--- a/Bitcoin.docx
+++ b/Bitcoin.docx
@@ -3,10 +3,12 @@
 <w:document xmlns:wpc="http://schemas.microsoft.com/office/word/2010/wordprocessingCanvas" xmlns:cx="http://schemas.microsoft.com/office/drawing/2014/chartex" xmlns:cx1="http://schemas.microsoft.com/office/drawing/2015/9/8/chartex" xmlns:cx2="http://schemas.microsoft.com/office/drawing/2015/10/21/chartex" xmlns:cx3="http://schemas.microsoft.com/office/drawing/2016/5/9/chartex" xmlns:cx4="http://schemas.microsoft.com/office/drawing/2016/5/10/chartex" xmlns:cx5="http://schemas.microsoft.com/office/drawing/2016/5/11/chartex" xmlns:cx6="http://schemas.microsoft.com/office/drawing/2016/5/12/chartex" xmlns:cx7="http://schemas.microsoft.com/office/drawing/2016/5/13/chartex" xmlns:cx8="http://schemas.microsoft.com/office/drawing/2016/5/14/chartex" xmlns:mc="http://schemas.openxmlformats.org/markup-compatibility/2006" xmlns:aink="http://schemas.microsoft.com/office/drawing/2016/ink" xmlns:am3d="http://schemas.microsoft.com/office/drawing/2017/model3d" xmlns:o="urn:schemas-microsoft-com:office:office" xmlns:r="http://schemas.openxmlformats.org/officeDocument/2006/relationships" xmlns:m="http://schemas.openxmlformats.org/officeDocument/2006/math" xmlns:v="urn:schemas-microsoft-com:vml" xmlns:wp14="http://schemas.microsoft.com/office/word/2010/wordprocessingDrawing" xmlns:wp="http://schemas.openxmlformats.org/drawingml/2006/wordprocessingDrawing" xmlns:w10="urn:schemas-microsoft-com:office:word" xmlns:w="http://schemas.openxmlformats.org/wordprocessingml/2006/main" xmlns:w14="http://schemas.microsoft.com/office/word/2010/wordml" xmlns:w15="http://schemas.microsoft.com/office/word/2012/wordml" xmlns:w16cid="http://schemas.microsoft.com/office/word/2016/wordml/cid" xmlns:w16se="http://schemas.microsoft.com/office/word/2015/wordml/symex" xmlns:wpg="http://schemas.microsoft.com/office/word/2010/wordprocessingGroup" xmlns:wpi="http://schemas.microsoft.com/office/word/2010/wordprocessingInk" xmlns:wne="http://schemas.microsoft.com/office/word/2006/wordml" xmlns:wps="http://schemas.microsoft.com/office/word/2010/wordprocessingShape" mc:Ignorable="w14 w15 w16se w16cid wp14">
   <w:body>
     <w:p>
+      <w:bookmarkStart w:id="0" w:name="_GoBack"/>
       <w:r>
         <w:t>Rijish Ganguly</w:t>
       </w:r>
     </w:p>
+    <w:bookmarkEnd w:id="0"/>
     <w:p>
       <w:r>
         <w:t>rg239</w:t>
@@ -33,7 +35,6 @@
       <w:pPr>
         <w:rPr>
           <w:rFonts w:cs="Times New Roman (Body CS)"/>
-          <w:b/>
           <w:sz w:val="32"/>
           <w:szCs w:val="32"/>
         </w:rPr>
@@ -44,7 +45,6 @@
       <w:r>
         <w:rPr>
           <w:rFonts w:cs="Times New Roman (Body CS)"/>
-          <w:b/>
           <w:sz w:val="32"/>
           <w:szCs w:val="32"/>
         </w:rPr>
@@ -53,7 +53,6 @@
       <w:r>
         <w:rPr>
           <w:rFonts w:cs="Times New Roman (Body CS)"/>
-          <w:b/>
           <w:sz w:val="32"/>
           <w:szCs w:val="32"/>
         </w:rPr>
@@ -62,7 +61,6 @@
       <w:r>
         <w:rPr>
           <w:rFonts w:cs="Times New Roman (Body CS)"/>
-          <w:b/>
           <w:sz w:val="32"/>
           <w:szCs w:val="32"/>
         </w:rPr>
@@ -83,12 +81,14 @@
         <w:rPr>
           <w:sz w:val="36"/>
           <w:szCs w:val="36"/>
+          <w:u w:val="single"/>
         </w:rPr>
       </w:pPr>
       <w:r>
         <w:rPr>
           <w:sz w:val="36"/>
           <w:szCs w:val="36"/>
+          <w:u w:val="single"/>
         </w:rPr>
         <w:t>Abstract</w:t>
       </w:r>
@@ -96,6 +96,7 @@
         <w:rPr>
           <w:sz w:val="36"/>
           <w:szCs w:val="36"/>
+          <w:u w:val="single"/>
         </w:rPr>
         <w:tab/>
       </w:r>
@@ -138,14 +139,56 @@
           <w:sz w:val="22"/>
           <w:szCs w:val="22"/>
         </w:rPr>
-        <w:t xml:space="preserve">This paper seeks to estimate the Beta of Bitcoin with respect to four different portfolios and answer the question whether we should include bitcoin as part of our investment portfolio using Markowitz Portfolio Optimization. The paper begins with a brief introduction to Bitcoin and challenges of investing in Bitcoin followed by a concise description of Beta calculation using the CAPM theory, results from calculation of Betas with respect to four portfolios and </w:t>
-      </w:r>
-      <w:r>
-        <w:rPr>
-          <w:sz w:val="22"/>
-          <w:szCs w:val="22"/>
-        </w:rPr>
-        <w:t xml:space="preserve">lastly, the Sharpe ratio obtained from including Bitcoin to an existing portfolio of twenty-two randomly selected stocks. </w:t>
+        <w:t xml:space="preserve">This paper seeks to estimate the Beta of Bitcoin with respect to </w:t>
+      </w:r>
+      <w:r>
+        <w:rPr>
+          <w:sz w:val="22"/>
+          <w:szCs w:val="22"/>
+        </w:rPr>
+        <w:t>three</w:t>
+      </w:r>
+      <w:r>
+        <w:rPr>
+          <w:sz w:val="22"/>
+          <w:szCs w:val="22"/>
+        </w:rPr>
+        <w:t xml:space="preserve"> different portfolios and answer the question whether we should include bitcoin as part of our investment portfolio using Markowitz Portfolio Optimization. The paper begins with a brief introduction to Bitcoin and challenges of investing in Bitcoin followed by a concise description of Beta calculation using the CAPM theory, results from calculation of Betas with respect to four portfolios and </w:t>
+      </w:r>
+      <w:r>
+        <w:rPr>
+          <w:sz w:val="22"/>
+          <w:szCs w:val="22"/>
+        </w:rPr>
+        <w:t xml:space="preserve">lastly, the </w:t>
+      </w:r>
+      <w:r>
+        <w:rPr>
+          <w:sz w:val="22"/>
+          <w:szCs w:val="22"/>
+        </w:rPr>
+        <w:t xml:space="preserve">efficient frontier </w:t>
+      </w:r>
+      <w:r>
+        <w:rPr>
+          <w:sz w:val="22"/>
+          <w:szCs w:val="22"/>
+        </w:rPr>
+        <w:t>obtained from including Bitcoin to an existing portfolio of twenty-</w:t>
+      </w:r>
+      <w:r>
+        <w:rPr>
+          <w:sz w:val="22"/>
+          <w:szCs w:val="22"/>
+        </w:rPr>
+        <w:t>one</w:t>
+      </w:r>
+      <w:r>
+        <w:rPr>
+          <w:sz w:val="22"/>
+          <w:szCs w:val="22"/>
+        </w:rPr>
+        <w:t xml:space="preserve"> randomly selected stocks. </w:t>
       </w:r>
     </w:p>
     <w:p>
@@ -338,19 +381,22 @@
         <w:rPr>
           <w:sz w:val="28"/>
           <w:szCs w:val="28"/>
-        </w:rPr>
-      </w:pPr>
-      <w:r>
-        <w:rPr>
-          <w:sz w:val="22"/>
-          <w:szCs w:val="22"/>
-        </w:rPr>
+          <w:u w:val="single"/>
+        </w:rPr>
+      </w:pPr>
+      <w:r>
+        <w:rPr>
+          <w:sz w:val="22"/>
+          <w:szCs w:val="22"/>
+        </w:rPr>
+        <w:lastRenderedPageBreak/>
         <w:t xml:space="preserve">     </w:t>
       </w:r>
       <w:r>
         <w:rPr>
           <w:sz w:val="28"/>
           <w:szCs w:val="28"/>
+          <w:u w:val="single"/>
         </w:rPr>
         <w:t>Bitcoin and Volatility</w:t>
       </w:r>
@@ -640,7 +686,28 @@
           <w:sz w:val="22"/>
           <w:szCs w:val="22"/>
         </w:rPr>
-        <w:t xml:space="preserve">implemented a ban on dealings with crypto-businesses in 2018. The Chinese Government has banned initial coin offerings (ICO) and has cracked down on domestic exchanges of cryptocurrencies. As a result of regulations and anti-cryptocurrency laws imposed by the governments around the world, the price of Bitcoin has become increasingly volatile over the years. The price of a </w:t>
+        <w:t xml:space="preserve">implemented a ban on dealings with crypto-businesses in 2018. The Chinese Government has banned initial coin offerings (ICO) and has cracked down on domestic exchanges of cryptocurrencies. As a result of regulations and anti-cryptocurrency laws imposed by the governments around the world, the price of Bitcoin has become increasingly volatile over the years. The price of a Bitcoin as an asset is not immune to news events and speculation. </w:t>
+      </w:r>
+      <w:r>
+        <w:rPr>
+          <w:sz w:val="22"/>
+          <w:szCs w:val="22"/>
+        </w:rPr>
+        <w:t>Coinbase added 100,000 users in a single day after exchange operator CME Group Inc. announced in November 2017 that it planned to add bitcoin futures that year.</w:t>
+      </w:r>
+      <w:r>
+        <w:rPr>
+          <w:sz w:val="22"/>
+          <w:szCs w:val="22"/>
+        </w:rPr>
+        <w:t xml:space="preserve"> Positive news can increase investor interest and increase demand resulting in higher prices, while negative news might cause the prices to plummet. </w:t>
+      </w:r>
+      <w:r>
+        <w:rPr>
+          <w:sz w:val="22"/>
+          <w:szCs w:val="22"/>
+        </w:rPr>
+        <w:t xml:space="preserve">In August 2016, nearly 120,000 units of bitcoin went </w:t>
       </w:r>
       <w:r>
         <w:rPr>
@@ -648,28 +715,7 @@
           <w:szCs w:val="22"/>
         </w:rPr>
         <w:lastRenderedPageBreak/>
-        <w:t xml:space="preserve">Bitcoin as an asset is not immune to news events and speculation. </w:t>
-      </w:r>
-      <w:r>
-        <w:rPr>
-          <w:sz w:val="22"/>
-          <w:szCs w:val="22"/>
-        </w:rPr>
-        <w:t>Coinbase added 100,000 users in a single day after exchange operator CME Group Inc. announced in November 2017 that it planned to add bitcoin futures that year.</w:t>
-      </w:r>
-      <w:r>
-        <w:rPr>
-          <w:sz w:val="22"/>
-          <w:szCs w:val="22"/>
-        </w:rPr>
-        <w:t xml:space="preserve"> Positive news can increase investor interest and increase demand resulting in higher prices, while negative news might cause the prices to plummet. </w:t>
-      </w:r>
-      <w:r>
-        <w:rPr>
-          <w:sz w:val="22"/>
-          <w:szCs w:val="22"/>
-        </w:rPr>
-        <w:t xml:space="preserve">In August 2016, nearly 120,000 units of bitcoin went missing from </w:t>
+        <w:t xml:space="preserve">missing from </w:t>
       </w:r>
       <w:proofErr w:type="spellStart"/>
       <w:r>
@@ -919,44 +965,64 @@
         <w:spacing w:line="480" w:lineRule="auto"/>
         <w:ind w:left="1080"/>
         <w:rPr>
+          <w:sz w:val="22"/>
+          <w:szCs w:val="22"/>
+        </w:rPr>
+      </w:pPr>
+      <w:r>
+        <w:rPr>
+          <w:sz w:val="22"/>
+          <w:szCs w:val="22"/>
+        </w:rPr>
+        <w:t xml:space="preserve">             </w:t>
+      </w:r>
+      <w:r>
+        <w:rPr>
+          <w:sz w:val="22"/>
+          <w:szCs w:val="22"/>
+        </w:rPr>
+        <w:tab/>
+      </w:r>
+      <w:r>
+        <w:rPr>
+          <w:sz w:val="22"/>
+          <w:szCs w:val="22"/>
+        </w:rPr>
+        <w:tab/>
+      </w:r>
+      <w:r>
+        <w:rPr>
+          <w:sz w:val="22"/>
+          <w:szCs w:val="22"/>
+        </w:rPr>
+        <w:tab/>
+        <w:t xml:space="preserve">   </w:t>
+      </w:r>
+    </w:p>
+    <w:p>
+      <w:pPr>
+        <w:pStyle w:val="ListParagraph"/>
+        <w:spacing w:line="480" w:lineRule="auto"/>
+        <w:ind w:left="3960" w:firstLine="360"/>
+        <w:rPr>
           <w:sz w:val="28"/>
           <w:szCs w:val="28"/>
-        </w:rPr>
-      </w:pPr>
-      <w:r>
-        <w:rPr>
-          <w:sz w:val="22"/>
-          <w:szCs w:val="22"/>
-        </w:rPr>
-        <w:lastRenderedPageBreak/>
-        <w:t xml:space="preserve">             </w:t>
-      </w:r>
-      <w:r>
-        <w:rPr>
-          <w:sz w:val="22"/>
-          <w:szCs w:val="22"/>
-        </w:rPr>
-        <w:tab/>
-      </w:r>
-      <w:r>
-        <w:rPr>
-          <w:sz w:val="22"/>
-          <w:szCs w:val="22"/>
-        </w:rPr>
-        <w:tab/>
-      </w:r>
-      <w:r>
-        <w:rPr>
-          <w:sz w:val="22"/>
-          <w:szCs w:val="22"/>
-        </w:rPr>
-        <w:tab/>
-        <w:t xml:space="preserve">    </w:t>
+          <w:u w:val="single"/>
+        </w:rPr>
+      </w:pPr>
+      <w:r>
+        <w:rPr>
+          <w:sz w:val="22"/>
+          <w:szCs w:val="22"/>
+          <w:u w:val="single"/>
+        </w:rPr>
+        <w:t xml:space="preserve"> </w:t>
       </w:r>
       <w:r>
         <w:rPr>
           <w:sz w:val="28"/>
           <w:szCs w:val="28"/>
+          <w:u w:val="single"/>
         </w:rPr>
         <w:t>Beta</w:t>
       </w:r>
@@ -964,6 +1030,7 @@
         <w:rPr>
           <w:sz w:val="28"/>
           <w:szCs w:val="28"/>
+          <w:u w:val="single"/>
         </w:rPr>
         <w:t xml:space="preserve"> (</w:t>
       </w:r>
@@ -972,6 +1039,7 @@
           <w:rFonts w:ascii="beta" w:hAnsi="beta"/>
           <w:sz w:val="28"/>
           <w:szCs w:val="28"/>
+          <w:u w:val="single"/>
         </w:rPr>
         <w:t>ß)</w:t>
       </w:r>
@@ -1000,7 +1068,15 @@
           <w:sz w:val="22"/>
           <w:szCs w:val="22"/>
         </w:rPr>
-        <w:t>A beta coefficient is a measure of the volatility, or systematic risk, of an individual asset in comparison to the unsystematic risk of the entire market. Beta is used in the capital asset pricing model (CAPM), which calculates the expected return of an asset using beta and expected market returns. In statistical terms, beta represents the slope of the line through a regression of data points from an individual asset's returns against those of the market.</w:t>
+        <w:t xml:space="preserve">A beta coefficient is a measure of the volatility, or systematic risk, of an individual asset in comparison to the unsystematic risk of the entire market. Beta is used in the capital asset pricing model (CAPM), which </w:t>
+      </w:r>
+      <w:r>
+        <w:rPr>
+          <w:sz w:val="22"/>
+          <w:szCs w:val="22"/>
+        </w:rPr>
+        <w:lastRenderedPageBreak/>
+        <w:t>calculates the expected return of an asset using beta and expected market returns. In statistical terms, beta represents the slope of the line through a regression of data points from an individual asset's returns against those of the market.</w:t>
       </w:r>
       <w:r>
         <w:rPr>
@@ -2025,15 +2101,7 @@
           <w:rFonts w:cstheme="minorHAnsi"/>
           <w:iCs/>
         </w:rPr>
-        <w:t xml:space="preserve">betas, </w:t>
-      </w:r>
-      <w:r>
-        <w:rPr>
-          <w:rFonts w:cstheme="minorHAnsi"/>
-          <w:iCs/>
-        </w:rPr>
-        <w:lastRenderedPageBreak/>
-        <w:t xml:space="preserve">we typically use monthly data. </w:t>
+        <w:t xml:space="preserve">betas, we typically use monthly data. </w:t>
       </w:r>
       <w:r>
         <w:rPr>
@@ -2117,8 +2185,354 @@
           <w:iCs/>
         </w:rPr>
       </w:pPr>
-      <w:bookmarkStart w:id="0" w:name="_GoBack"/>
-      <w:bookmarkEnd w:id="0"/>
+    </w:p>
+    <w:p>
+      <w:pPr>
+        <w:tabs>
+          <w:tab w:val="left" w:pos="3115"/>
+        </w:tabs>
+        <w:spacing w:line="360" w:lineRule="auto"/>
+        <w:rPr>
+          <w:rFonts w:cstheme="minorHAnsi"/>
+          <w:iCs/>
+        </w:rPr>
+      </w:pPr>
+      <w:r>
+        <w:rPr>
+          <w:rFonts w:cstheme="minorHAnsi"/>
+          <w:iCs/>
+        </w:rPr>
+        <w:t xml:space="preserve">    I</w:t>
+      </w:r>
+      <w:r>
+        <w:rPr>
+          <w:rFonts w:cstheme="minorHAnsi"/>
+          <w:iCs/>
+        </w:rPr>
+        <w:t>n this paper, I have tried to estimate the Beta of Bitcoin. I have attempted to calculate the beta of Bitcoin against S&amp;P 500, the Dow Jones</w:t>
+      </w:r>
+      <w:r>
+        <w:rPr>
+          <w:rFonts w:cstheme="minorHAnsi"/>
+          <w:iCs/>
+        </w:rPr>
+        <w:t xml:space="preserve"> and the </w:t>
+      </w:r>
+      <w:r>
+        <w:rPr>
+          <w:rFonts w:cstheme="minorHAnsi"/>
+          <w:iCs/>
+        </w:rPr>
+        <w:t>FTSE Global All Cap Index</w:t>
+      </w:r>
+      <w:r>
+        <w:rPr>
+          <w:rFonts w:cstheme="minorHAnsi"/>
+          <w:iCs/>
+        </w:rPr>
+        <w:t xml:space="preserve"> using CAPM </w:t>
+      </w:r>
+      <w:r>
+        <w:rPr>
+          <w:rFonts w:cstheme="minorHAnsi"/>
+          <w:iCs/>
+        </w:rPr>
+        <w:t>theory.</w:t>
+      </w:r>
+      <w:r>
+        <w:rPr>
+          <w:rFonts w:cstheme="minorHAnsi"/>
+          <w:iCs/>
+        </w:rPr>
+        <w:t xml:space="preserve"> All analyses were performed using </w:t>
+      </w:r>
+      <w:r>
+        <w:rPr>
+          <w:rFonts w:cstheme="minorHAnsi"/>
+          <w:iCs/>
+        </w:rPr>
+        <w:t xml:space="preserve">monthly data for five years from January 2013 to January 2018. All data for analysis was retrieved from Yahoo Finance using </w:t>
+      </w:r>
+      <w:proofErr w:type="spellStart"/>
+      <w:r>
+        <w:rPr>
+          <w:rFonts w:cstheme="minorHAnsi"/>
+          <w:iCs/>
+        </w:rPr>
+        <w:t>DataReader</w:t>
+      </w:r>
+      <w:proofErr w:type="spellEnd"/>
+      <w:r>
+        <w:rPr>
+          <w:rFonts w:cstheme="minorHAnsi"/>
+          <w:iCs/>
+        </w:rPr>
+        <w:t xml:space="preserve">. </w:t>
+      </w:r>
+    </w:p>
+    <w:p>
+      <w:pPr>
+        <w:tabs>
+          <w:tab w:val="left" w:pos="3115"/>
+        </w:tabs>
+        <w:spacing w:line="360" w:lineRule="auto"/>
+        <w:rPr>
+          <w:rFonts w:cstheme="minorHAnsi"/>
+          <w:iCs/>
+        </w:rPr>
+      </w:pPr>
+      <w:r>
+        <w:rPr>
+          <w:rFonts w:cstheme="minorHAnsi"/>
+          <w:iCs/>
+        </w:rPr>
+        <w:t xml:space="preserve">A beta of greater than one would signify that bitcoin prices contain systematic risk related to benchmark portfolio. A beta close to zero would imply that bitcoin prices are uncorrelated with the benchmark portfolio. A beta of less than zero would imply that bitcoin prices are negatively correlated and could act as a hedge against systematic risk from the benchmark portfolio.  </w:t>
+      </w:r>
+    </w:p>
+    <w:p>
+      <w:pPr>
+        <w:tabs>
+          <w:tab w:val="left" w:pos="3115"/>
+        </w:tabs>
+        <w:spacing w:line="360" w:lineRule="auto"/>
+        <w:rPr>
+          <w:rFonts w:cstheme="minorHAnsi"/>
+          <w:iCs/>
+        </w:rPr>
+      </w:pPr>
+    </w:p>
+    <w:p>
+      <w:pPr>
+        <w:tabs>
+          <w:tab w:val="left" w:pos="3115"/>
+        </w:tabs>
+        <w:spacing w:line="360" w:lineRule="auto"/>
+        <w:rPr>
+          <w:rFonts w:cstheme="minorHAnsi"/>
+          <w:iCs/>
+        </w:rPr>
+      </w:pPr>
+    </w:p>
+    <w:p>
+      <w:pPr>
+        <w:tabs>
+          <w:tab w:val="left" w:pos="3115"/>
+        </w:tabs>
+        <w:spacing w:line="360" w:lineRule="auto"/>
+        <w:rPr>
+          <w:rFonts w:cstheme="minorHAnsi"/>
+          <w:iCs/>
+          <w:sz w:val="28"/>
+          <w:szCs w:val="28"/>
+          <w:u w:val="single"/>
+        </w:rPr>
+      </w:pPr>
+      <w:r>
+        <w:rPr>
+          <w:rFonts w:cstheme="minorHAnsi"/>
+          <w:iCs/>
+        </w:rPr>
+        <w:tab/>
+        <w:t xml:space="preserve">       </w:t>
+      </w:r>
+      <w:r>
+        <w:rPr>
+          <w:rFonts w:cstheme="minorHAnsi"/>
+          <w:iCs/>
+        </w:rPr>
+        <w:t xml:space="preserve">  </w:t>
+      </w:r>
+      <w:r>
+        <w:rPr>
+          <w:rFonts w:cstheme="minorHAnsi"/>
+          <w:iCs/>
+        </w:rPr>
+        <w:t xml:space="preserve"> </w:t>
+      </w:r>
+      <w:r>
+        <w:rPr>
+          <w:rFonts w:cstheme="minorHAnsi"/>
+          <w:iCs/>
+        </w:rPr>
+        <w:t xml:space="preserve"> </w:t>
+      </w:r>
+      <w:r>
+        <w:rPr>
+          <w:rFonts w:cstheme="minorHAnsi"/>
+          <w:iCs/>
+          <w:sz w:val="28"/>
+          <w:szCs w:val="28"/>
+          <w:u w:val="single"/>
+        </w:rPr>
+        <w:t>S&amp;P 500</w:t>
+      </w:r>
+    </w:p>
+    <w:p>
+      <w:pPr>
+        <w:tabs>
+          <w:tab w:val="left" w:pos="3115"/>
+        </w:tabs>
+        <w:spacing w:line="360" w:lineRule="auto"/>
+        <w:rPr>
+          <w:rFonts w:cstheme="minorHAnsi"/>
+          <w:iCs/>
+        </w:rPr>
+      </w:pPr>
+    </w:p>
+    <w:p>
+      <w:pPr>
+        <w:tabs>
+          <w:tab w:val="left" w:pos="3115"/>
+        </w:tabs>
+        <w:spacing w:line="360" w:lineRule="auto"/>
+        <w:rPr>
+          <w:rFonts w:cstheme="minorHAnsi"/>
+          <w:iCs/>
+        </w:rPr>
+      </w:pPr>
+      <w:r>
+        <w:rPr>
+          <w:rFonts w:cstheme="minorHAnsi"/>
+          <w:iCs/>
+        </w:rPr>
+        <w:t xml:space="preserve">   </w:t>
+      </w:r>
+      <w:r>
+        <w:rPr>
+          <w:rFonts w:cstheme="minorHAnsi"/>
+          <w:iCs/>
+        </w:rPr>
+        <w:t>The S&amp;P 500 measures the value of the stocks of the 500 largest corporations by market capitalization listed on the New York Stock Exchange. The intention of Standard &amp; Poor's is to have a price that provides a quick look at the stock market and economy.</w:t>
+      </w:r>
+      <w:r>
+        <w:rPr>
+          <w:rFonts w:cstheme="minorHAnsi"/>
+          <w:iCs/>
+        </w:rPr>
+        <w:t xml:space="preserve"> </w:t>
+      </w:r>
+      <w:r>
+        <w:rPr>
+          <w:rFonts w:cstheme="minorHAnsi"/>
+          <w:iCs/>
+        </w:rPr>
+        <w:t>It’s calculated by taking the sum of the adjusted market capitalization of all S&amp;P 500 stocks and then dividing it with an index divisor, which is a proprietary figure developed by Standard &amp; Poor's.</w:t>
+      </w:r>
+      <w:r>
+        <w:rPr>
+          <w:rFonts w:cstheme="minorHAnsi"/>
+          <w:iCs/>
+        </w:rPr>
+        <w:t xml:space="preserve"> </w:t>
+      </w:r>
+      <w:r>
+        <w:rPr>
+          <w:rFonts w:cstheme="minorHAnsi"/>
+          <w:iCs/>
+        </w:rPr>
+        <w:t>The S&amp;P 500 is considered an effective representation for the economy due to its inclusion of around 500 companies, which covers all areas of the United States and across all industries.</w:t>
+      </w:r>
+      <w:r>
+        <w:rPr>
+          <w:rFonts w:cstheme="minorHAnsi"/>
+          <w:iCs/>
+        </w:rPr>
+        <w:t xml:space="preserve"> </w:t>
+      </w:r>
+      <w:r>
+        <w:rPr>
+          <w:rFonts w:cstheme="minorHAnsi"/>
+          <w:iCs/>
+        </w:rPr>
+        <w:t>The beta of bitcoin calculated on five years of monthly data against the S&amp;P 500 was performed by calculating the covariance of bitcoin and S&amp;P 500 returns and dividing by the variance of S&amp;P 500 returns.</w:t>
+      </w:r>
+    </w:p>
+    <w:p>
+      <w:pPr>
+        <w:tabs>
+          <w:tab w:val="left" w:pos="3115"/>
+        </w:tabs>
+        <w:spacing w:line="360" w:lineRule="auto"/>
+        <w:rPr>
+          <w:rFonts w:cstheme="minorHAnsi"/>
+          <w:iCs/>
+        </w:rPr>
+      </w:pPr>
+      <w:r>
+        <w:rPr>
+          <w:rFonts w:cstheme="minorHAnsi"/>
+          <w:iCs/>
+          <w:noProof/>
+        </w:rPr>
+        <w:lastRenderedPageBreak/>
+        <w:drawing>
+          <wp:inline distT="0" distB="0" distL="0" distR="0" wp14:anchorId="740A77E6" wp14:editId="403FA003">
+            <wp:extent cx="5767792" cy="3788229"/>
+            <wp:effectExtent l="0" t="0" r="0" b="0"/>
+            <wp:docPr id="2" name="Picture 2" descr="A close up of a map&#10;&#10;Description automatically generated"/>
+            <wp:cNvGraphicFramePr>
+              <a:graphicFrameLocks xmlns:a="http://schemas.openxmlformats.org/drawingml/2006/main" noChangeAspect="1"/>
+            </wp:cNvGraphicFramePr>
+            <a:graphic xmlns:a="http://schemas.openxmlformats.org/drawingml/2006/main">
+              <a:graphicData uri="http://schemas.openxmlformats.org/drawingml/2006/picture">
+                <pic:pic xmlns:pic="http://schemas.openxmlformats.org/drawingml/2006/picture">
+                  <pic:nvPicPr>
+                    <pic:cNvPr id="2" name="Regression_monthly_SPY.png"/>
+                    <pic:cNvPicPr/>
+                  </pic:nvPicPr>
+                  <pic:blipFill>
+                    <a:blip r:embed="rId6">
+                      <a:extLst>
+                        <a:ext uri="{28A0092B-C50C-407E-A947-70E740481C1C}">
+                          <a14:useLocalDpi xmlns:a14="http://schemas.microsoft.com/office/drawing/2010/main" val="0"/>
+                        </a:ext>
+                      </a:extLst>
+                    </a:blip>
+                    <a:stretch>
+                      <a:fillRect/>
+                    </a:stretch>
+                  </pic:blipFill>
+                  <pic:spPr>
+                    <a:xfrm>
+                      <a:off x="0" y="0"/>
+                      <a:ext cx="5767792" cy="3788229"/>
+                    </a:xfrm>
+                    <a:prstGeom prst="rect">
+                      <a:avLst/>
+                    </a:prstGeom>
+                  </pic:spPr>
+                </pic:pic>
+              </a:graphicData>
+            </a:graphic>
+          </wp:inline>
+        </w:drawing>
+      </w:r>
+      <w:r>
+        <w:rPr>
+          <w:rFonts w:cstheme="minorHAnsi"/>
+          <w:iCs/>
+        </w:rPr>
+        <w:t xml:space="preserve">   </w:t>
+      </w:r>
+    </w:p>
+    <w:p>
+      <w:pPr>
+        <w:tabs>
+          <w:tab w:val="left" w:pos="3115"/>
+        </w:tabs>
+        <w:spacing w:line="360" w:lineRule="auto"/>
+        <w:rPr>
+          <w:rFonts w:cstheme="minorHAnsi"/>
+          <w:iCs/>
+        </w:rPr>
+      </w:pPr>
+      <w:r>
+        <w:rPr>
+          <w:rFonts w:cstheme="minorHAnsi"/>
+          <w:iCs/>
+        </w:rPr>
+        <w:t xml:space="preserve">                                   Fig II. BTC monthly return vs SPY monthly return for five years</w:t>
+      </w:r>
     </w:p>
     <w:p>
       <w:pPr>
@@ -2132,12 +2546,58 @@
     <w:p>
       <w:pPr>
         <w:spacing w:line="360" w:lineRule="auto"/>
-        <w:rPr>
-          <w:rFonts w:eastAsiaTheme="minorEastAsia"/>
-          <w:sz w:val="22"/>
-          <w:szCs w:val="22"/>
-        </w:rPr>
-      </w:pPr>
+        <w:ind w:left="720" w:firstLine="720"/>
+        <w:rPr>
+          <w:rFonts w:eastAsiaTheme="minorEastAsia" w:cstheme="minorHAnsi"/>
+        </w:rPr>
+      </w:pPr>
+      <w:r>
+        <w:rPr>
+          <w:rFonts w:eastAsiaTheme="minorEastAsia" w:cstheme="minorHAnsi"/>
+          <w:noProof/>
+        </w:rPr>
+        <w:drawing>
+          <wp:inline distT="0" distB="0" distL="0" distR="0" wp14:anchorId="0A5BA0C6" wp14:editId="2D93F677">
+            <wp:extent cx="4073982" cy="3116031"/>
+            <wp:effectExtent l="0" t="0" r="0" b="0"/>
+            <wp:docPr id="3" name="Picture 3" descr="A close up of a logo&#10;&#10;Description automatically generated"/>
+            <wp:cNvGraphicFramePr>
+              <a:graphicFrameLocks xmlns:a="http://schemas.openxmlformats.org/drawingml/2006/main" noChangeAspect="1"/>
+            </wp:cNvGraphicFramePr>
+            <a:graphic xmlns:a="http://schemas.openxmlformats.org/drawingml/2006/main">
+              <a:graphicData uri="http://schemas.openxmlformats.org/drawingml/2006/picture">
+                <pic:pic xmlns:pic="http://schemas.openxmlformats.org/drawingml/2006/picture">
+                  <pic:nvPicPr>
+                    <pic:cNvPr id="3" name="SPY_BTC_monthly_return.png"/>
+                    <pic:cNvPicPr/>
+                  </pic:nvPicPr>
+                  <pic:blipFill>
+                    <a:blip r:embed="rId7">
+                      <a:extLst>
+                        <a:ext uri="{28A0092B-C50C-407E-A947-70E740481C1C}">
+                          <a14:useLocalDpi xmlns:a14="http://schemas.microsoft.com/office/drawing/2010/main" val="0"/>
+                        </a:ext>
+                      </a:extLst>
+                    </a:blip>
+                    <a:stretch>
+                      <a:fillRect/>
+                    </a:stretch>
+                  </pic:blipFill>
+                  <pic:spPr>
+                    <a:xfrm>
+                      <a:off x="0" y="0"/>
+                      <a:ext cx="4183285" cy="3199633"/>
+                    </a:xfrm>
+                    <a:prstGeom prst="rect">
+                      <a:avLst/>
+                    </a:prstGeom>
+                  </pic:spPr>
+                </pic:pic>
+              </a:graphicData>
+            </a:graphic>
+          </wp:inline>
+        </w:drawing>
+      </w:r>
     </w:p>
     <w:p>
       <w:pPr>
@@ -2148,6 +2608,154 @@
           <w:szCs w:val="22"/>
         </w:rPr>
       </w:pPr>
+      <w:r>
+        <w:rPr>
+          <w:rFonts w:eastAsiaTheme="minorEastAsia"/>
+          <w:sz w:val="22"/>
+          <w:szCs w:val="22"/>
+        </w:rPr>
+        <w:tab/>
+      </w:r>
+      <w:r>
+        <w:rPr>
+          <w:rFonts w:eastAsiaTheme="minorEastAsia"/>
+          <w:sz w:val="22"/>
+          <w:szCs w:val="22"/>
+        </w:rPr>
+        <w:tab/>
+      </w:r>
+      <w:r>
+        <w:rPr>
+          <w:rFonts w:eastAsiaTheme="minorEastAsia"/>
+          <w:sz w:val="22"/>
+          <w:szCs w:val="22"/>
+        </w:rPr>
+        <w:tab/>
+        <w:t>Figure III: Monthly return of SPY and BTC for five years</w:t>
+      </w:r>
+    </w:p>
+    <w:p>
+      <w:pPr>
+        <w:spacing w:line="360" w:lineRule="auto"/>
+        <w:rPr>
+          <w:rFonts w:eastAsiaTheme="minorEastAsia"/>
+          <w:sz w:val="22"/>
+          <w:szCs w:val="22"/>
+        </w:rPr>
+      </w:pPr>
+      <w:r>
+        <w:rPr>
+          <w:rFonts w:eastAsiaTheme="minorEastAsia"/>
+          <w:sz w:val="22"/>
+          <w:szCs w:val="22"/>
+        </w:rPr>
+        <w:lastRenderedPageBreak/>
+        <w:t>The resulting beta from running the regression was found to be 4.74 with the standard error being 2.05. This suggests that the price of bitcoin is significantly more volatile compared to the market. However, the R</w:t>
+      </w:r>
+      <w:r>
+        <w:rPr>
+          <w:rFonts w:eastAsiaTheme="minorEastAsia"/>
+          <w:sz w:val="22"/>
+          <w:szCs w:val="22"/>
+          <w:vertAlign w:val="superscript"/>
+        </w:rPr>
+        <w:t>2</w:t>
+      </w:r>
+      <w:r>
+        <w:rPr>
+          <w:rFonts w:eastAsiaTheme="minorEastAsia"/>
+          <w:sz w:val="22"/>
+          <w:szCs w:val="22"/>
+        </w:rPr>
+        <w:t xml:space="preserve"> value for the regression was found to be 0.0676, thus indicating that the regression is a poor descriptor of the data.</w:t>
+      </w:r>
+      <w:r>
+        <w:rPr>
+          <w:rFonts w:eastAsiaTheme="minorEastAsia"/>
+          <w:sz w:val="22"/>
+          <w:szCs w:val="22"/>
+        </w:rPr>
+        <w:t xml:space="preserve"> We can also observe from figure III, that the returns of BTC is much more volatile compared to SPY500.</w:t>
+      </w:r>
+    </w:p>
+    <w:p>
+      <w:pPr>
+        <w:spacing w:line="360" w:lineRule="auto"/>
+        <w:rPr>
+          <w:rFonts w:eastAsiaTheme="minorEastAsia"/>
+          <w:sz w:val="22"/>
+          <w:szCs w:val="22"/>
+        </w:rPr>
+      </w:pPr>
+    </w:p>
+    <w:p>
+      <w:pPr>
+        <w:spacing w:line="360" w:lineRule="auto"/>
+        <w:rPr>
+          <w:rFonts w:eastAsiaTheme="minorEastAsia"/>
+          <w:sz w:val="22"/>
+          <w:szCs w:val="22"/>
+        </w:rPr>
+      </w:pPr>
+      <w:r>
+        <w:rPr>
+          <w:rFonts w:eastAsiaTheme="minorEastAsia"/>
+          <w:sz w:val="22"/>
+          <w:szCs w:val="22"/>
+        </w:rPr>
+        <w:tab/>
+      </w:r>
+      <w:r>
+        <w:rPr>
+          <w:rFonts w:eastAsiaTheme="minorEastAsia"/>
+          <w:sz w:val="22"/>
+          <w:szCs w:val="22"/>
+        </w:rPr>
+        <w:tab/>
+      </w:r>
+    </w:p>
+    <w:p>
+      <w:pPr>
+        <w:spacing w:line="360" w:lineRule="auto"/>
+        <w:rPr>
+          <w:rFonts w:eastAsiaTheme="minorEastAsia"/>
+          <w:sz w:val="22"/>
+          <w:szCs w:val="22"/>
+        </w:rPr>
+      </w:pPr>
+      <w:r>
+        <w:rPr>
+          <w:rFonts w:eastAsiaTheme="minorEastAsia"/>
+          <w:sz w:val="22"/>
+          <w:szCs w:val="22"/>
+        </w:rPr>
+        <w:tab/>
+      </w:r>
+      <w:r>
+        <w:rPr>
+          <w:rFonts w:eastAsiaTheme="minorEastAsia"/>
+          <w:sz w:val="22"/>
+          <w:szCs w:val="22"/>
+        </w:rPr>
+        <w:tab/>
+      </w:r>
+      <w:r>
+        <w:rPr>
+          <w:rFonts w:eastAsiaTheme="minorEastAsia"/>
+          <w:sz w:val="22"/>
+          <w:szCs w:val="22"/>
+        </w:rPr>
+        <w:t xml:space="preserve">                </w:t>
+      </w:r>
+      <w:r>
+        <w:rPr>
+          <w:rFonts w:eastAsiaTheme="minorEastAsia"/>
+          <w:sz w:val="28"/>
+          <w:szCs w:val="28"/>
+          <w:u w:val="single"/>
+        </w:rPr>
+        <w:t>FTSE Global All Cap Index (VT)</w:t>
+      </w:r>
     </w:p>
     <w:p>
       <w:pPr>
@@ -2175,6 +2783,149 @@
     </w:p>
     <w:p>
       <w:pPr>
+        <w:spacing w:line="480" w:lineRule="auto"/>
+        <w:rPr>
+          <w:sz w:val="22"/>
+          <w:szCs w:val="22"/>
+        </w:rPr>
+      </w:pPr>
+      <w:r>
+        <w:rPr>
+          <w:sz w:val="22"/>
+          <w:szCs w:val="22"/>
+        </w:rPr>
+        <w:t>The FTSE Global All Cap Index is a free-float, market-capitalization weighted index representing the performance of around 7400 large, mid and small cap companies in 47 developed and emerging markets worldwide, including the USA.</w:t>
+      </w:r>
+      <w:r>
+        <w:rPr>
+          <w:sz w:val="22"/>
+          <w:szCs w:val="22"/>
+        </w:rPr>
+        <w:t xml:space="preserve"> It is </w:t>
+      </w:r>
+      <w:r>
+        <w:rPr>
+          <w:sz w:val="22"/>
+          <w:szCs w:val="22"/>
+        </w:rPr>
+        <w:t xml:space="preserve">is tracked by the </w:t>
+      </w:r>
+      <w:r>
+        <w:rPr>
+          <w:sz w:val="22"/>
+          <w:szCs w:val="22"/>
+        </w:rPr>
+        <w:t>VTWSX</w:t>
+      </w:r>
+      <w:r>
+        <w:rPr>
+          <w:sz w:val="22"/>
+          <w:szCs w:val="22"/>
+        </w:rPr>
+        <w:t>, which was used for this analysis.</w:t>
+      </w:r>
+    </w:p>
+    <w:p>
+      <w:pPr>
+        <w:spacing w:line="480" w:lineRule="auto"/>
+        <w:rPr>
+          <w:sz w:val="22"/>
+          <w:szCs w:val="22"/>
+        </w:rPr>
+      </w:pPr>
+    </w:p>
+    <w:p>
+      <w:pPr>
+        <w:spacing w:line="480" w:lineRule="auto"/>
+        <w:rPr>
+          <w:sz w:val="22"/>
+          <w:szCs w:val="22"/>
+        </w:rPr>
+      </w:pPr>
+      <w:r>
+        <w:rPr>
+          <w:noProof/>
+          <w:sz w:val="22"/>
+          <w:szCs w:val="22"/>
+        </w:rPr>
+        <w:drawing>
+          <wp:inline distT="0" distB="0" distL="0" distR="0" wp14:anchorId="217A1121" wp14:editId="696C7BE4">
+            <wp:extent cx="5924939" cy="3378200"/>
+            <wp:effectExtent l="0" t="0" r="0" b="0"/>
+            <wp:docPr id="4" name="Picture 4" descr="A close up of a map&#10;&#10;Description automatically generated"/>
+            <wp:cNvGraphicFramePr>
+              <a:graphicFrameLocks xmlns:a="http://schemas.openxmlformats.org/drawingml/2006/main" noChangeAspect="1"/>
+            </wp:cNvGraphicFramePr>
+            <a:graphic xmlns:a="http://schemas.openxmlformats.org/drawingml/2006/main">
+              <a:graphicData uri="http://schemas.openxmlformats.org/drawingml/2006/picture">
+                <pic:pic xmlns:pic="http://schemas.openxmlformats.org/drawingml/2006/picture">
+                  <pic:nvPicPr>
+                    <pic:cNvPr id="4" name="Regression_VTWSX_Monthly.png"/>
+                    <pic:cNvPicPr/>
+                  </pic:nvPicPr>
+                  <pic:blipFill>
+                    <a:blip r:embed="rId8">
+                      <a:extLst>
+                        <a:ext uri="{28A0092B-C50C-407E-A947-70E740481C1C}">
+                          <a14:useLocalDpi xmlns:a14="http://schemas.microsoft.com/office/drawing/2010/main" val="0"/>
+                        </a:ext>
+                      </a:extLst>
+                    </a:blip>
+                    <a:stretch>
+                      <a:fillRect/>
+                    </a:stretch>
+                  </pic:blipFill>
+                  <pic:spPr>
+                    <a:xfrm>
+                      <a:off x="0" y="0"/>
+                      <a:ext cx="5931914" cy="3382177"/>
+                    </a:xfrm>
+                    <a:prstGeom prst="rect">
+                      <a:avLst/>
+                    </a:prstGeom>
+                  </pic:spPr>
+                </pic:pic>
+              </a:graphicData>
+            </a:graphic>
+          </wp:inline>
+        </w:drawing>
+      </w:r>
+    </w:p>
+    <w:p>
+      <w:pPr>
+        <w:tabs>
+          <w:tab w:val="left" w:pos="3115"/>
+        </w:tabs>
+        <w:spacing w:line="360" w:lineRule="auto"/>
+        <w:rPr>
+          <w:rFonts w:cstheme="minorHAnsi"/>
+          <w:iCs/>
+        </w:rPr>
+      </w:pPr>
+      <w:r>
+        <w:rPr>
+          <w:sz w:val="22"/>
+          <w:szCs w:val="22"/>
+        </w:rPr>
+        <w:t xml:space="preserve">                               Figure IV. </w:t>
+      </w:r>
+      <w:r>
+        <w:rPr>
+          <w:rFonts w:cstheme="minorHAnsi"/>
+          <w:iCs/>
+        </w:rPr>
+        <w:t>VTWSX</w:t>
+      </w:r>
+      <w:r>
+        <w:rPr>
+          <w:rFonts w:cstheme="minorHAnsi"/>
+          <w:iCs/>
+        </w:rPr>
+        <w:t xml:space="preserve"> monthly return vs SPY monthly return for five years</w:t>
+      </w:r>
+    </w:p>
+    <w:p>
+      <w:pPr>
         <w:pStyle w:val="ListParagraph"/>
         <w:spacing w:line="480" w:lineRule="auto"/>
         <w:ind w:left="1080"/>
@@ -2205,6 +2956,543 @@
           <w:szCs w:val="22"/>
         </w:rPr>
       </w:pPr>
+      <w:r>
+        <w:rPr>
+          <w:noProof/>
+          <w:sz w:val="22"/>
+          <w:szCs w:val="22"/>
+        </w:rPr>
+        <w:lastRenderedPageBreak/>
+        <w:drawing>
+          <wp:inline distT="0" distB="0" distL="0" distR="0" wp14:anchorId="7385CFA8" wp14:editId="3B426574">
+            <wp:extent cx="4516017" cy="3025846"/>
+            <wp:effectExtent l="0" t="0" r="0" b="0"/>
+            <wp:docPr id="5" name="Picture 5" descr="A close up of a logo&#10;&#10;Description automatically generated"/>
+            <wp:cNvGraphicFramePr>
+              <a:graphicFrameLocks xmlns:a="http://schemas.openxmlformats.org/drawingml/2006/main" noChangeAspect="1"/>
+            </wp:cNvGraphicFramePr>
+            <a:graphic xmlns:a="http://schemas.openxmlformats.org/drawingml/2006/main">
+              <a:graphicData uri="http://schemas.openxmlformats.org/drawingml/2006/picture">
+                <pic:pic xmlns:pic="http://schemas.openxmlformats.org/drawingml/2006/picture">
+                  <pic:nvPicPr>
+                    <pic:cNvPr id="5" name="Monthly_return_VTWSX.png"/>
+                    <pic:cNvPicPr/>
+                  </pic:nvPicPr>
+                  <pic:blipFill>
+                    <a:blip r:embed="rId9">
+                      <a:extLst>
+                        <a:ext uri="{28A0092B-C50C-407E-A947-70E740481C1C}">
+                          <a14:useLocalDpi xmlns:a14="http://schemas.microsoft.com/office/drawing/2010/main" val="0"/>
+                        </a:ext>
+                      </a:extLst>
+                    </a:blip>
+                    <a:stretch>
+                      <a:fillRect/>
+                    </a:stretch>
+                  </pic:blipFill>
+                  <pic:spPr>
+                    <a:xfrm>
+                      <a:off x="0" y="0"/>
+                      <a:ext cx="4544710" cy="3045071"/>
+                    </a:xfrm>
+                    <a:prstGeom prst="rect">
+                      <a:avLst/>
+                    </a:prstGeom>
+                  </pic:spPr>
+                </pic:pic>
+              </a:graphicData>
+            </a:graphic>
+          </wp:inline>
+        </w:drawing>
+      </w:r>
+    </w:p>
+    <w:p>
+      <w:pPr>
+        <w:spacing w:line="480" w:lineRule="auto"/>
+        <w:rPr>
+          <w:sz w:val="22"/>
+          <w:szCs w:val="22"/>
+        </w:rPr>
+      </w:pPr>
+      <w:r>
+        <w:rPr>
+          <w:sz w:val="22"/>
+          <w:szCs w:val="22"/>
+        </w:rPr>
+        <w:tab/>
+      </w:r>
+      <w:r>
+        <w:rPr>
+          <w:sz w:val="22"/>
+          <w:szCs w:val="22"/>
+        </w:rPr>
+        <w:tab/>
+        <w:t xml:space="preserve">          Figure V. </w:t>
+      </w:r>
+      <w:r>
+        <w:rPr>
+          <w:rFonts w:eastAsiaTheme="minorEastAsia"/>
+          <w:sz w:val="22"/>
+          <w:szCs w:val="22"/>
+        </w:rPr>
+        <w:t xml:space="preserve">Monthly return of </w:t>
+      </w:r>
+      <w:r>
+        <w:rPr>
+          <w:rFonts w:eastAsiaTheme="minorEastAsia"/>
+          <w:sz w:val="22"/>
+          <w:szCs w:val="22"/>
+        </w:rPr>
+        <w:t xml:space="preserve">VTWSX </w:t>
+      </w:r>
+      <w:r>
+        <w:rPr>
+          <w:rFonts w:eastAsiaTheme="minorEastAsia"/>
+          <w:sz w:val="22"/>
+          <w:szCs w:val="22"/>
+        </w:rPr>
+        <w:t>and BTC for five years.</w:t>
+      </w:r>
+    </w:p>
+    <w:p>
+      <w:pPr>
+        <w:spacing w:line="360" w:lineRule="auto"/>
+        <w:rPr>
+          <w:rFonts w:eastAsiaTheme="minorEastAsia"/>
+          <w:sz w:val="22"/>
+          <w:szCs w:val="22"/>
+        </w:rPr>
+      </w:pPr>
+      <w:r>
+        <w:rPr>
+          <w:rFonts w:eastAsiaTheme="minorEastAsia"/>
+          <w:sz w:val="22"/>
+          <w:szCs w:val="22"/>
+        </w:rPr>
+        <w:t xml:space="preserve">The resulting beta from running the regression was found to be </w:t>
+      </w:r>
+      <w:r>
+        <w:rPr>
+          <w:rFonts w:eastAsiaTheme="minorEastAsia"/>
+          <w:sz w:val="22"/>
+          <w:szCs w:val="22"/>
+        </w:rPr>
+        <w:t xml:space="preserve">2.33 </w:t>
+      </w:r>
+      <w:r>
+        <w:rPr>
+          <w:rFonts w:eastAsiaTheme="minorEastAsia"/>
+          <w:sz w:val="22"/>
+          <w:szCs w:val="22"/>
+        </w:rPr>
+        <w:t xml:space="preserve">with the standard error being </w:t>
+      </w:r>
+      <w:r>
+        <w:rPr>
+          <w:rFonts w:eastAsiaTheme="minorEastAsia"/>
+          <w:sz w:val="22"/>
+          <w:szCs w:val="22"/>
+        </w:rPr>
+        <w:t>1.89</w:t>
+      </w:r>
+      <w:r>
+        <w:rPr>
+          <w:rFonts w:eastAsiaTheme="minorEastAsia"/>
+          <w:sz w:val="22"/>
+          <w:szCs w:val="22"/>
+        </w:rPr>
+        <w:t xml:space="preserve">. This suggests that the price of bitcoin is significantly more volatile compared to </w:t>
+      </w:r>
+      <w:r>
+        <w:rPr>
+          <w:rFonts w:eastAsiaTheme="minorEastAsia"/>
+          <w:sz w:val="22"/>
+          <w:szCs w:val="22"/>
+        </w:rPr>
+        <w:t>VTWSX, however the volatility is comparatively lesser than what was observed we ran the regression against SPY500.</w:t>
+      </w:r>
+      <w:r>
+        <w:rPr>
+          <w:rFonts w:eastAsiaTheme="minorEastAsia"/>
+          <w:sz w:val="22"/>
+          <w:szCs w:val="22"/>
+        </w:rPr>
+        <w:t xml:space="preserve"> However, the R</w:t>
+      </w:r>
+      <w:r>
+        <w:rPr>
+          <w:rFonts w:eastAsiaTheme="minorEastAsia"/>
+          <w:sz w:val="22"/>
+          <w:szCs w:val="22"/>
+          <w:vertAlign w:val="superscript"/>
+        </w:rPr>
+        <w:t>2</w:t>
+      </w:r>
+      <w:r>
+        <w:rPr>
+          <w:rFonts w:eastAsiaTheme="minorEastAsia"/>
+          <w:sz w:val="22"/>
+          <w:szCs w:val="22"/>
+        </w:rPr>
+        <w:t xml:space="preserve"> value for th</w:t>
+      </w:r>
+      <w:r>
+        <w:rPr>
+          <w:rFonts w:eastAsiaTheme="minorEastAsia"/>
+          <w:sz w:val="22"/>
+          <w:szCs w:val="22"/>
+        </w:rPr>
+        <w:t>is</w:t>
+      </w:r>
+      <w:r>
+        <w:rPr>
+          <w:rFonts w:eastAsiaTheme="minorEastAsia"/>
+          <w:sz w:val="22"/>
+          <w:szCs w:val="22"/>
+        </w:rPr>
+        <w:t xml:space="preserve"> regression was found to be 0.0</w:t>
+      </w:r>
+      <w:r>
+        <w:rPr>
+          <w:rFonts w:eastAsiaTheme="minorEastAsia"/>
+          <w:sz w:val="22"/>
+          <w:szCs w:val="22"/>
+        </w:rPr>
+        <w:t>196</w:t>
+      </w:r>
+      <w:r>
+        <w:rPr>
+          <w:rFonts w:eastAsiaTheme="minorEastAsia"/>
+          <w:sz w:val="22"/>
+          <w:szCs w:val="22"/>
+        </w:rPr>
+        <w:t xml:space="preserve">, thus indicating that the regression is a poor descriptor of the data. We can also observe from figure III, that the returns of BTC is much more volatile compared to </w:t>
+      </w:r>
+      <w:r>
+        <w:rPr>
+          <w:rFonts w:eastAsiaTheme="minorEastAsia"/>
+          <w:sz w:val="22"/>
+          <w:szCs w:val="22"/>
+        </w:rPr>
+        <w:t>VTWSX</w:t>
+      </w:r>
+      <w:r>
+        <w:rPr>
+          <w:rFonts w:eastAsiaTheme="minorEastAsia"/>
+          <w:sz w:val="22"/>
+          <w:szCs w:val="22"/>
+        </w:rPr>
+        <w:t>.</w:t>
+      </w:r>
+    </w:p>
+    <w:p>
+      <w:pPr>
+        <w:spacing w:line="360" w:lineRule="auto"/>
+        <w:rPr>
+          <w:rFonts w:eastAsiaTheme="minorEastAsia"/>
+          <w:sz w:val="22"/>
+          <w:szCs w:val="22"/>
+        </w:rPr>
+      </w:pPr>
+    </w:p>
+    <w:p>
+      <w:pPr>
+        <w:spacing w:line="360" w:lineRule="auto"/>
+        <w:rPr>
+          <w:rFonts w:eastAsiaTheme="minorEastAsia"/>
+          <w:sz w:val="22"/>
+          <w:szCs w:val="22"/>
+        </w:rPr>
+      </w:pPr>
+    </w:p>
+    <w:p>
+      <w:pPr>
+        <w:spacing w:line="360" w:lineRule="auto"/>
+        <w:rPr>
+          <w:rFonts w:eastAsiaTheme="minorEastAsia"/>
+          <w:sz w:val="28"/>
+          <w:szCs w:val="28"/>
+          <w:u w:val="single"/>
+        </w:rPr>
+      </w:pPr>
+      <w:r>
+        <w:rPr>
+          <w:rFonts w:eastAsiaTheme="minorEastAsia"/>
+          <w:sz w:val="22"/>
+          <w:szCs w:val="22"/>
+        </w:rPr>
+        <w:tab/>
+      </w:r>
+      <w:r>
+        <w:rPr>
+          <w:rFonts w:eastAsiaTheme="minorEastAsia"/>
+          <w:sz w:val="28"/>
+          <w:szCs w:val="28"/>
+        </w:rPr>
+        <w:t xml:space="preserve">                            </w:t>
+      </w:r>
+      <w:r>
+        <w:rPr>
+          <w:rFonts w:eastAsiaTheme="minorEastAsia"/>
+          <w:sz w:val="28"/>
+          <w:szCs w:val="28"/>
+          <w:u w:val="single"/>
+        </w:rPr>
+        <w:t xml:space="preserve">Dow-Jones </w:t>
+      </w:r>
+      <w:r>
+        <w:rPr>
+          <w:rFonts w:eastAsiaTheme="minorEastAsia"/>
+          <w:sz w:val="28"/>
+          <w:szCs w:val="28"/>
+          <w:u w:val="single"/>
+        </w:rPr>
+        <w:t>Industrial Average</w:t>
+      </w:r>
+      <w:r>
+        <w:rPr>
+          <w:rFonts w:eastAsiaTheme="minorEastAsia"/>
+          <w:sz w:val="28"/>
+          <w:szCs w:val="28"/>
+          <w:u w:val="single"/>
+        </w:rPr>
+        <w:t xml:space="preserve"> (DJIA)</w:t>
+      </w:r>
+    </w:p>
+    <w:p>
+      <w:pPr>
+        <w:spacing w:line="360" w:lineRule="auto"/>
+        <w:rPr>
+          <w:rFonts w:eastAsiaTheme="minorEastAsia"/>
+          <w:sz w:val="22"/>
+          <w:szCs w:val="22"/>
+        </w:rPr>
+      </w:pPr>
+    </w:p>
+    <w:p>
+      <w:pPr>
+        <w:spacing w:line="360" w:lineRule="auto"/>
+        <w:rPr>
+          <w:rFonts w:eastAsiaTheme="minorEastAsia"/>
+          <w:sz w:val="22"/>
+          <w:szCs w:val="22"/>
+        </w:rPr>
+      </w:pPr>
+      <w:r>
+        <w:rPr>
+          <w:rFonts w:eastAsiaTheme="minorEastAsia"/>
+          <w:sz w:val="22"/>
+          <w:szCs w:val="22"/>
+        </w:rPr>
+        <w:t>The Dow Jones Industrial Average (DJIA) is an index that tracks 30</w:t>
+      </w:r>
+      <w:r>
+        <w:rPr>
+          <w:rFonts w:eastAsiaTheme="minorEastAsia"/>
+          <w:sz w:val="22"/>
+          <w:szCs w:val="22"/>
+        </w:rPr>
+        <w:t xml:space="preserve"> </w:t>
+      </w:r>
+      <w:proofErr w:type="gramStart"/>
+      <w:r>
+        <w:rPr>
+          <w:rFonts w:eastAsiaTheme="minorEastAsia"/>
+          <w:sz w:val="22"/>
+          <w:szCs w:val="22"/>
+        </w:rPr>
+        <w:t>large</w:t>
+      </w:r>
+      <w:proofErr w:type="gramEnd"/>
+      <w:r>
+        <w:rPr>
+          <w:rFonts w:eastAsiaTheme="minorEastAsia"/>
+          <w:sz w:val="22"/>
+          <w:szCs w:val="22"/>
+        </w:rPr>
+        <w:t>,</w:t>
+      </w:r>
+      <w:r>
+        <w:rPr>
+          <w:rFonts w:eastAsiaTheme="minorEastAsia"/>
+          <w:sz w:val="22"/>
+          <w:szCs w:val="22"/>
+        </w:rPr>
+        <w:t xml:space="preserve"> publicly-owned companies trading on the New York Stock Exchange (NYSE)</w:t>
+      </w:r>
+      <w:r>
+        <w:rPr>
+          <w:rFonts w:eastAsiaTheme="minorEastAsia"/>
+          <w:sz w:val="22"/>
+          <w:szCs w:val="22"/>
+        </w:rPr>
+        <w:t xml:space="preserve">. </w:t>
+      </w:r>
+      <w:r>
+        <w:rPr>
+          <w:rFonts w:eastAsiaTheme="minorEastAsia"/>
+          <w:sz w:val="22"/>
+          <w:szCs w:val="22"/>
+        </w:rPr>
+        <w:t xml:space="preserve">The Dow Jones Industrial Average was designed to serve as a proxy for the broader U.S. economy. When the index launched, it included just 12 companies that were almost purely industrial in nature. The first components operated in railroads, cotton, gas, sugar, tobacco and oil. </w:t>
+      </w:r>
+      <w:r>
+        <w:rPr>
+          <w:rFonts w:eastAsiaTheme="minorEastAsia"/>
+          <w:sz w:val="22"/>
+          <w:szCs w:val="22"/>
+        </w:rPr>
+        <w:t>T</w:t>
+      </w:r>
+      <w:r>
+        <w:rPr>
+          <w:rFonts w:eastAsiaTheme="minorEastAsia"/>
+          <w:sz w:val="22"/>
+          <w:szCs w:val="22"/>
+        </w:rPr>
+        <w:t>he S&amp;P 500 is often the institutional investor's preferred index given its depth and breadth, while the Dow Jones Industrial Average has historically been associated with the retail investor's gauge of the U.S. stock market.</w:t>
+      </w:r>
+    </w:p>
+    <w:p>
+      <w:pPr>
+        <w:spacing w:line="360" w:lineRule="auto"/>
+        <w:rPr>
+          <w:rFonts w:eastAsiaTheme="minorEastAsia"/>
+          <w:sz w:val="22"/>
+          <w:szCs w:val="22"/>
+        </w:rPr>
+      </w:pPr>
+    </w:p>
+    <w:p>
+      <w:pPr>
+        <w:spacing w:line="360" w:lineRule="auto"/>
+        <w:rPr>
+          <w:rFonts w:eastAsiaTheme="minorEastAsia"/>
+          <w:sz w:val="22"/>
+          <w:szCs w:val="22"/>
+        </w:rPr>
+      </w:pPr>
+      <w:r>
+        <w:rPr>
+          <w:rFonts w:eastAsiaTheme="minorEastAsia"/>
+          <w:noProof/>
+          <w:sz w:val="22"/>
+          <w:szCs w:val="22"/>
+        </w:rPr>
+        <w:lastRenderedPageBreak/>
+        <w:drawing>
+          <wp:inline distT="0" distB="0" distL="0" distR="0" wp14:anchorId="6645D35A" wp14:editId="12700458">
+            <wp:extent cx="5743990" cy="3102273"/>
+            <wp:effectExtent l="0" t="0" r="0" b="0"/>
+            <wp:docPr id="6" name="Picture 6" descr="A close up of a map&#10;&#10;Description automatically generated"/>
+            <wp:cNvGraphicFramePr>
+              <a:graphicFrameLocks xmlns:a="http://schemas.openxmlformats.org/drawingml/2006/main" noChangeAspect="1"/>
+            </wp:cNvGraphicFramePr>
+            <a:graphic xmlns:a="http://schemas.openxmlformats.org/drawingml/2006/main">
+              <a:graphicData uri="http://schemas.openxmlformats.org/drawingml/2006/picture">
+                <pic:pic xmlns:pic="http://schemas.openxmlformats.org/drawingml/2006/picture">
+                  <pic:nvPicPr>
+                    <pic:cNvPr id="6" name="BTC-DOW-Monthly.png"/>
+                    <pic:cNvPicPr/>
+                  </pic:nvPicPr>
+                  <pic:blipFill>
+                    <a:blip r:embed="rId10">
+                      <a:extLst>
+                        <a:ext uri="{28A0092B-C50C-407E-A947-70E740481C1C}">
+                          <a14:useLocalDpi xmlns:a14="http://schemas.microsoft.com/office/drawing/2010/main" val="0"/>
+                        </a:ext>
+                      </a:extLst>
+                    </a:blip>
+                    <a:stretch>
+                      <a:fillRect/>
+                    </a:stretch>
+                  </pic:blipFill>
+                  <pic:spPr>
+                    <a:xfrm>
+                      <a:off x="0" y="0"/>
+                      <a:ext cx="5782780" cy="3123223"/>
+                    </a:xfrm>
+                    <a:prstGeom prst="rect">
+                      <a:avLst/>
+                    </a:prstGeom>
+                  </pic:spPr>
+                </pic:pic>
+              </a:graphicData>
+            </a:graphic>
+          </wp:inline>
+        </w:drawing>
+      </w:r>
+    </w:p>
+    <w:p>
+      <w:pPr>
+        <w:spacing w:line="480" w:lineRule="auto"/>
+        <w:rPr>
+          <w:sz w:val="22"/>
+          <w:szCs w:val="22"/>
+        </w:rPr>
+      </w:pPr>
+      <w:r>
+        <w:rPr>
+          <w:rFonts w:eastAsiaTheme="minorEastAsia"/>
+          <w:sz w:val="22"/>
+          <w:szCs w:val="22"/>
+        </w:rPr>
+        <w:tab/>
+      </w:r>
+      <w:r>
+        <w:rPr>
+          <w:rFonts w:eastAsiaTheme="minorEastAsia"/>
+          <w:sz w:val="22"/>
+          <w:szCs w:val="22"/>
+        </w:rPr>
+        <w:tab/>
+        <w:t xml:space="preserve">    </w:t>
+      </w:r>
+      <w:r>
+        <w:rPr>
+          <w:sz w:val="22"/>
+          <w:szCs w:val="22"/>
+        </w:rPr>
+        <w:t>Figure V</w:t>
+      </w:r>
+      <w:r>
+        <w:rPr>
+          <w:sz w:val="22"/>
+          <w:szCs w:val="22"/>
+        </w:rPr>
+        <w:t>I</w:t>
+      </w:r>
+      <w:r>
+        <w:rPr>
+          <w:sz w:val="22"/>
+          <w:szCs w:val="22"/>
+        </w:rPr>
+        <w:t xml:space="preserve">. </w:t>
+      </w:r>
+      <w:r>
+        <w:rPr>
+          <w:rFonts w:cstheme="minorHAnsi"/>
+          <w:iCs/>
+        </w:rPr>
+        <w:t>DJIA</w:t>
+      </w:r>
+      <w:r>
+        <w:rPr>
+          <w:rFonts w:cstheme="minorHAnsi"/>
+          <w:iCs/>
+        </w:rPr>
+        <w:t xml:space="preserve"> monthly return vs SPY monthly return for five years</w:t>
+      </w:r>
+    </w:p>
+    <w:p>
+      <w:pPr>
+        <w:spacing w:line="360" w:lineRule="auto"/>
+        <w:rPr>
+          <w:rFonts w:eastAsiaTheme="minorEastAsia"/>
+          <w:sz w:val="22"/>
+          <w:szCs w:val="22"/>
+        </w:rPr>
+      </w:pPr>
     </w:p>
     <w:p>
       <w:pPr>
@@ -2227,6 +3515,116 @@
           <w:szCs w:val="22"/>
         </w:rPr>
       </w:pPr>
+      <w:r>
+        <w:rPr>
+          <w:noProof/>
+          <w:sz w:val="22"/>
+          <w:szCs w:val="22"/>
+        </w:rPr>
+        <w:drawing>
+          <wp:inline distT="0" distB="0" distL="0" distR="0" wp14:anchorId="156FC73D" wp14:editId="43057FD7">
+            <wp:extent cx="4550070" cy="3048661"/>
+            <wp:effectExtent l="0" t="0" r="0" b="0"/>
+            <wp:docPr id="7" name="Picture 7" descr="A close up of a piece of paper&#10;&#10;Description automatically generated"/>
+            <wp:cNvGraphicFramePr>
+              <a:graphicFrameLocks xmlns:a="http://schemas.openxmlformats.org/drawingml/2006/main" noChangeAspect="1"/>
+            </wp:cNvGraphicFramePr>
+            <a:graphic xmlns:a="http://schemas.openxmlformats.org/drawingml/2006/main">
+              <a:graphicData uri="http://schemas.openxmlformats.org/drawingml/2006/picture">
+                <pic:pic xmlns:pic="http://schemas.openxmlformats.org/drawingml/2006/picture">
+                  <pic:nvPicPr>
+                    <pic:cNvPr id="7" name="Monthly_DOW.png"/>
+                    <pic:cNvPicPr/>
+                  </pic:nvPicPr>
+                  <pic:blipFill>
+                    <a:blip r:embed="rId11">
+                      <a:extLst>
+                        <a:ext uri="{28A0092B-C50C-407E-A947-70E740481C1C}">
+                          <a14:useLocalDpi xmlns:a14="http://schemas.microsoft.com/office/drawing/2010/main" val="0"/>
+                        </a:ext>
+                      </a:extLst>
+                    </a:blip>
+                    <a:stretch>
+                      <a:fillRect/>
+                    </a:stretch>
+                  </pic:blipFill>
+                  <pic:spPr>
+                    <a:xfrm>
+                      <a:off x="0" y="0"/>
+                      <a:ext cx="4568134" cy="3060764"/>
+                    </a:xfrm>
+                    <a:prstGeom prst="rect">
+                      <a:avLst/>
+                    </a:prstGeom>
+                  </pic:spPr>
+                </pic:pic>
+              </a:graphicData>
+            </a:graphic>
+          </wp:inline>
+        </w:drawing>
+      </w:r>
+    </w:p>
+    <w:p>
+      <w:pPr>
+        <w:spacing w:line="480" w:lineRule="auto"/>
+        <w:ind w:left="2160"/>
+        <w:rPr>
+          <w:sz w:val="22"/>
+          <w:szCs w:val="22"/>
+        </w:rPr>
+      </w:pPr>
+      <w:r>
+        <w:rPr>
+          <w:sz w:val="22"/>
+          <w:szCs w:val="22"/>
+        </w:rPr>
+        <w:t xml:space="preserve">  </w:t>
+      </w:r>
+      <w:r>
+        <w:rPr>
+          <w:sz w:val="22"/>
+          <w:szCs w:val="22"/>
+        </w:rPr>
+        <w:t>Figure V</w:t>
+      </w:r>
+      <w:r>
+        <w:rPr>
+          <w:sz w:val="22"/>
+          <w:szCs w:val="22"/>
+        </w:rPr>
+        <w:t>II</w:t>
+      </w:r>
+      <w:r>
+        <w:rPr>
+          <w:sz w:val="22"/>
+          <w:szCs w:val="22"/>
+        </w:rPr>
+        <w:t xml:space="preserve">. </w:t>
+      </w:r>
+      <w:r>
+        <w:rPr>
+          <w:rFonts w:eastAsiaTheme="minorEastAsia"/>
+          <w:sz w:val="22"/>
+          <w:szCs w:val="22"/>
+        </w:rPr>
+        <w:t xml:space="preserve">Monthly return of </w:t>
+      </w:r>
+      <w:r>
+        <w:rPr>
+          <w:rFonts w:eastAsiaTheme="minorEastAsia"/>
+          <w:sz w:val="22"/>
+          <w:szCs w:val="22"/>
+        </w:rPr>
+        <w:t>DJIA</w:t>
+      </w:r>
+      <w:r>
+        <w:rPr>
+          <w:rFonts w:eastAsiaTheme="minorEastAsia"/>
+          <w:sz w:val="22"/>
+          <w:szCs w:val="22"/>
+        </w:rPr>
+        <w:t xml:space="preserve"> and BTC for five years</w:t>
+      </w:r>
     </w:p>
     <w:p>
       <w:pPr>
@@ -2241,6 +3639,225 @@
     </w:p>
     <w:p>
       <w:pPr>
+        <w:spacing w:line="360" w:lineRule="auto"/>
+        <w:rPr>
+          <w:rFonts w:eastAsiaTheme="minorEastAsia"/>
+          <w:sz w:val="22"/>
+          <w:szCs w:val="22"/>
+        </w:rPr>
+      </w:pPr>
+      <w:r>
+        <w:rPr>
+          <w:rFonts w:eastAsiaTheme="minorEastAsia"/>
+          <w:sz w:val="22"/>
+          <w:szCs w:val="22"/>
+        </w:rPr>
+        <w:lastRenderedPageBreak/>
+        <w:t xml:space="preserve">The resulting beta from running the regression was found to be </w:t>
+      </w:r>
+      <w:r>
+        <w:rPr>
+          <w:rFonts w:eastAsiaTheme="minorEastAsia"/>
+          <w:sz w:val="22"/>
+          <w:szCs w:val="22"/>
+        </w:rPr>
+        <w:t>6.1</w:t>
+      </w:r>
+      <w:r>
+        <w:rPr>
+          <w:rFonts w:eastAsiaTheme="minorEastAsia"/>
+          <w:sz w:val="22"/>
+          <w:szCs w:val="22"/>
+        </w:rPr>
+        <w:t xml:space="preserve">3 with the standard error being </w:t>
+      </w:r>
+      <w:r>
+        <w:rPr>
+          <w:rFonts w:eastAsiaTheme="minorEastAsia"/>
+          <w:sz w:val="22"/>
+          <w:szCs w:val="22"/>
+        </w:rPr>
+        <w:t>2.22</w:t>
+      </w:r>
+      <w:r>
+        <w:rPr>
+          <w:rFonts w:eastAsiaTheme="minorEastAsia"/>
+          <w:sz w:val="22"/>
+          <w:szCs w:val="22"/>
+        </w:rPr>
+        <w:t xml:space="preserve">. This suggests that the price of bitcoin is significantly more volatile compared to </w:t>
+      </w:r>
+      <w:r>
+        <w:rPr>
+          <w:rFonts w:eastAsiaTheme="minorEastAsia"/>
+          <w:sz w:val="22"/>
+          <w:szCs w:val="22"/>
+        </w:rPr>
+        <w:t>DJIA</w:t>
+      </w:r>
+      <w:r>
+        <w:rPr>
+          <w:rFonts w:eastAsiaTheme="minorEastAsia"/>
+          <w:sz w:val="22"/>
+          <w:szCs w:val="22"/>
+        </w:rPr>
+        <w:t xml:space="preserve">, the volatility is comparatively </w:t>
+      </w:r>
+      <w:r>
+        <w:rPr>
+          <w:rFonts w:eastAsiaTheme="minorEastAsia"/>
+          <w:sz w:val="22"/>
+          <w:szCs w:val="22"/>
+        </w:rPr>
+        <w:t xml:space="preserve">higher </w:t>
+      </w:r>
+      <w:r>
+        <w:rPr>
+          <w:rFonts w:eastAsiaTheme="minorEastAsia"/>
+          <w:sz w:val="22"/>
+          <w:szCs w:val="22"/>
+        </w:rPr>
+        <w:t>than what was observed we ran the regression against SPY500. However, the R</w:t>
+      </w:r>
+      <w:r>
+        <w:rPr>
+          <w:rFonts w:eastAsiaTheme="minorEastAsia"/>
+          <w:sz w:val="22"/>
+          <w:szCs w:val="22"/>
+          <w:vertAlign w:val="superscript"/>
+        </w:rPr>
+        <w:t>2</w:t>
+      </w:r>
+      <w:r>
+        <w:rPr>
+          <w:rFonts w:eastAsiaTheme="minorEastAsia"/>
+          <w:sz w:val="22"/>
+          <w:szCs w:val="22"/>
+        </w:rPr>
+        <w:t xml:space="preserve"> value for this regression was found to be 0.</w:t>
+      </w:r>
+      <w:r>
+        <w:rPr>
+          <w:rFonts w:eastAsiaTheme="minorEastAsia"/>
+          <w:sz w:val="22"/>
+          <w:szCs w:val="22"/>
+        </w:rPr>
+        <w:t>1156</w:t>
+      </w:r>
+      <w:r>
+        <w:rPr>
+          <w:rFonts w:eastAsiaTheme="minorEastAsia"/>
+          <w:sz w:val="22"/>
+          <w:szCs w:val="22"/>
+        </w:rPr>
+        <w:t>, thus indicating that the regression is a poor descriptor of the data</w:t>
+      </w:r>
+      <w:r>
+        <w:rPr>
+          <w:rFonts w:eastAsiaTheme="minorEastAsia"/>
+          <w:sz w:val="22"/>
+          <w:szCs w:val="22"/>
+        </w:rPr>
+        <w:t>, however more reliable than our previous regressions</w:t>
+      </w:r>
+      <w:r>
+        <w:rPr>
+          <w:rFonts w:eastAsiaTheme="minorEastAsia"/>
+          <w:sz w:val="22"/>
+          <w:szCs w:val="22"/>
+        </w:rPr>
+        <w:t xml:space="preserve">. We can also observe from figure </w:t>
+      </w:r>
+      <w:r>
+        <w:rPr>
+          <w:rFonts w:eastAsiaTheme="minorEastAsia"/>
+          <w:sz w:val="22"/>
+          <w:szCs w:val="22"/>
+        </w:rPr>
+        <w:t>VII</w:t>
+      </w:r>
+      <w:r>
+        <w:rPr>
+          <w:rFonts w:eastAsiaTheme="minorEastAsia"/>
+          <w:sz w:val="22"/>
+          <w:szCs w:val="22"/>
+        </w:rPr>
+        <w:t>, that the returns of BTC is much more volatile compared to VTWSX.</w:t>
+      </w:r>
+    </w:p>
+    <w:p>
+      <w:pPr>
+        <w:spacing w:line="480" w:lineRule="auto"/>
+        <w:rPr>
+          <w:sz w:val="22"/>
+          <w:szCs w:val="22"/>
+        </w:rPr>
+      </w:pPr>
+    </w:p>
+    <w:p>
+      <w:pPr>
+        <w:spacing w:line="480" w:lineRule="auto"/>
+        <w:rPr>
+          <w:sz w:val="22"/>
+          <w:szCs w:val="22"/>
+        </w:rPr>
+      </w:pPr>
+      <w:r>
+        <w:rPr>
+          <w:sz w:val="22"/>
+          <w:szCs w:val="22"/>
+        </w:rPr>
+        <w:tab/>
+      </w:r>
+      <w:r>
+        <w:rPr>
+          <w:sz w:val="22"/>
+          <w:szCs w:val="22"/>
+        </w:rPr>
+        <w:tab/>
+      </w:r>
+    </w:p>
+    <w:p>
+      <w:pPr>
+        <w:spacing w:line="480" w:lineRule="auto"/>
+        <w:rPr>
+          <w:sz w:val="28"/>
+          <w:szCs w:val="28"/>
+          <w:u w:val="single"/>
+        </w:rPr>
+      </w:pPr>
+      <w:r>
+        <w:rPr>
+          <w:sz w:val="22"/>
+          <w:szCs w:val="22"/>
+        </w:rPr>
+        <w:tab/>
+      </w:r>
+      <w:r>
+        <w:rPr>
+          <w:sz w:val="22"/>
+          <w:szCs w:val="22"/>
+        </w:rPr>
+        <w:tab/>
+      </w:r>
+      <w:r>
+        <w:rPr>
+          <w:sz w:val="22"/>
+          <w:szCs w:val="22"/>
+        </w:rPr>
+        <w:tab/>
+      </w:r>
+      <w:r>
+        <w:rPr>
+          <w:sz w:val="28"/>
+          <w:szCs w:val="28"/>
+          <w:u w:val="single"/>
+        </w:rPr>
+        <w:t>Markowitz Portfolio Theory and Bitcoin</w:t>
+      </w:r>
+    </w:p>
+    <w:p>
+      <w:pPr>
         <w:pStyle w:val="ListParagraph"/>
         <w:spacing w:line="480" w:lineRule="auto"/>
         <w:ind w:left="1080"/>
@@ -2252,6 +3869,320 @@
     </w:p>
     <w:p>
       <w:pPr>
+        <w:spacing w:line="480" w:lineRule="auto"/>
+        <w:rPr>
+          <w:sz w:val="22"/>
+          <w:szCs w:val="22"/>
+        </w:rPr>
+      </w:pPr>
+      <w:r>
+        <w:rPr>
+          <w:sz w:val="22"/>
+          <w:szCs w:val="22"/>
+        </w:rPr>
+        <w:t xml:space="preserve">   </w:t>
+      </w:r>
+      <w:r>
+        <w:rPr>
+          <w:sz w:val="22"/>
+          <w:szCs w:val="22"/>
+        </w:rPr>
+        <w:t xml:space="preserve">    </w:t>
+      </w:r>
+      <w:r>
+        <w:rPr>
+          <w:sz w:val="22"/>
+          <w:szCs w:val="22"/>
+        </w:rPr>
+        <w:t xml:space="preserve"> </w:t>
+      </w:r>
+      <w:r>
+        <w:rPr>
+          <w:sz w:val="22"/>
+          <w:szCs w:val="22"/>
+        </w:rPr>
+        <w:t>M</w:t>
+      </w:r>
+      <w:r>
+        <w:rPr>
+          <w:sz w:val="22"/>
+          <w:szCs w:val="22"/>
+        </w:rPr>
+        <w:t>arkowitz Portfolio Theory</w:t>
+      </w:r>
+      <w:r>
+        <w:rPr>
+          <w:sz w:val="22"/>
+          <w:szCs w:val="22"/>
+        </w:rPr>
+        <w:t xml:space="preserve"> is a theory on how risk-averse investors can construct portfolios to optimize or maximize expected return based on a given level of market risk, emphasizing that risk is an inherent part of higher reward. According to the theory, it's possible to construct an "efficient frontier" of optimal portfolios offering the maximum possible expected return for a given level of risk.</w:t>
+      </w:r>
+      <w:r>
+        <w:rPr>
+          <w:sz w:val="22"/>
+          <w:szCs w:val="22"/>
+        </w:rPr>
+        <w:t xml:space="preserve"> In this experiment, I tried to generate an efficient frontier with two risky assets – the market portfolio </w:t>
+      </w:r>
+      <w:r>
+        <w:rPr>
+          <w:sz w:val="22"/>
+          <w:szCs w:val="22"/>
+        </w:rPr>
+        <w:t xml:space="preserve">(SPY500) </w:t>
+      </w:r>
+      <w:r>
+        <w:rPr>
+          <w:sz w:val="22"/>
+          <w:szCs w:val="22"/>
+        </w:rPr>
+        <w:t>and Bitcoin.</w:t>
+      </w:r>
+      <w:r>
+        <w:rPr>
+          <w:sz w:val="22"/>
+          <w:szCs w:val="22"/>
+        </w:rPr>
+        <w:t xml:space="preserve"> I imported the daily returns for SPY500 and Bitcoin for the period 201</w:t>
+      </w:r>
+      <w:r>
+        <w:rPr>
+          <w:sz w:val="22"/>
+          <w:szCs w:val="22"/>
+        </w:rPr>
+        <w:t>6</w:t>
+      </w:r>
+      <w:r>
+        <w:rPr>
+          <w:sz w:val="22"/>
+          <w:szCs w:val="22"/>
+        </w:rPr>
+        <w:t>-01-01 to 201</w:t>
+      </w:r>
+      <w:r>
+        <w:rPr>
+          <w:sz w:val="22"/>
+          <w:szCs w:val="22"/>
+        </w:rPr>
+        <w:t>7</w:t>
+      </w:r>
+      <w:r>
+        <w:rPr>
+          <w:sz w:val="22"/>
+          <w:szCs w:val="22"/>
+        </w:rPr>
+        <w:t>-01-01 and calculated the annual return</w:t>
+      </w:r>
+      <w:r>
+        <w:rPr>
+          <w:sz w:val="22"/>
+          <w:szCs w:val="22"/>
+        </w:rPr>
+        <w:t xml:space="preserve">s </w:t>
+      </w:r>
+      <w:r>
+        <w:rPr>
+          <w:sz w:val="22"/>
+          <w:szCs w:val="22"/>
+        </w:rPr>
+        <w:t xml:space="preserve">from the imported data for this experiment. </w:t>
+      </w:r>
+      <w:r>
+        <w:rPr>
+          <w:sz w:val="22"/>
+          <w:szCs w:val="22"/>
+        </w:rPr>
+        <w:t>I generated 50000 random portfolios with the two risky assets being the constituents in different proportions.</w:t>
+      </w:r>
+      <w:r>
+        <w:rPr>
+          <w:sz w:val="22"/>
+          <w:szCs w:val="22"/>
+        </w:rPr>
+        <w:t xml:space="preserve"> </w:t>
+      </w:r>
+      <w:r>
+        <w:rPr>
+          <w:sz w:val="22"/>
+          <w:szCs w:val="22"/>
+        </w:rPr>
+        <w:t xml:space="preserve">In the optimal portfolio, the standard deviation was found to be </w:t>
+      </w:r>
+      <w:r>
+        <w:rPr>
+          <w:sz w:val="22"/>
+          <w:szCs w:val="22"/>
+        </w:rPr>
+        <w:t>13.8</w:t>
+      </w:r>
+      <w:r>
+        <w:rPr>
+          <w:sz w:val="22"/>
+          <w:szCs w:val="22"/>
+        </w:rPr>
+        <w:t xml:space="preserve">%, whereas the return was calculated to be </w:t>
+      </w:r>
+      <w:r>
+        <w:rPr>
+          <w:sz w:val="22"/>
+          <w:szCs w:val="22"/>
+        </w:rPr>
+        <w:t>16</w:t>
+      </w:r>
+      <w:r>
+        <w:rPr>
+          <w:sz w:val="22"/>
+          <w:szCs w:val="22"/>
+        </w:rPr>
+        <w:t>.</w:t>
+      </w:r>
+      <w:r>
+        <w:rPr>
+          <w:sz w:val="22"/>
+          <w:szCs w:val="22"/>
+        </w:rPr>
+        <w:t>7</w:t>
+      </w:r>
+      <w:r>
+        <w:rPr>
+          <w:sz w:val="22"/>
+          <w:szCs w:val="22"/>
+        </w:rPr>
+        <w:t xml:space="preserve">%. The proportion of Bitcoin </w:t>
+      </w:r>
+      <w:r>
+        <w:rPr>
+          <w:sz w:val="22"/>
+          <w:szCs w:val="22"/>
+        </w:rPr>
+        <w:t xml:space="preserve">in </w:t>
+      </w:r>
+      <w:r>
+        <w:rPr>
+          <w:sz w:val="22"/>
+          <w:szCs w:val="22"/>
+        </w:rPr>
+        <w:t xml:space="preserve">the optimal portfolio was calculated to be </w:t>
+      </w:r>
+      <w:r>
+        <w:rPr>
+          <w:sz w:val="22"/>
+          <w:szCs w:val="22"/>
+        </w:rPr>
+        <w:t>6.12</w:t>
+      </w:r>
+      <w:r>
+        <w:rPr>
+          <w:sz w:val="22"/>
+          <w:szCs w:val="22"/>
+        </w:rPr>
+        <w:t>%, whereas, the proportion of the market portfolio was calculated to be around 9</w:t>
+      </w:r>
+      <w:r>
+        <w:rPr>
+          <w:sz w:val="22"/>
+          <w:szCs w:val="22"/>
+        </w:rPr>
+        <w:t>3.88</w:t>
+      </w:r>
+      <w:r>
+        <w:rPr>
+          <w:sz w:val="22"/>
+          <w:szCs w:val="22"/>
+        </w:rPr>
+        <w:t>%.</w:t>
+      </w:r>
+      <w:r>
+        <w:rPr>
+          <w:sz w:val="22"/>
+          <w:szCs w:val="22"/>
+        </w:rPr>
+        <w:t xml:space="preserve"> However, when </w:t>
+      </w:r>
+      <w:r>
+        <w:rPr>
+          <w:sz w:val="22"/>
+          <w:szCs w:val="22"/>
+        </w:rPr>
+        <w:t xml:space="preserve">I imported the daily returns for </w:t>
+      </w:r>
+      <w:r>
+        <w:rPr>
+          <w:sz w:val="22"/>
+          <w:szCs w:val="22"/>
+        </w:rPr>
+        <w:t xml:space="preserve">SPY500 </w:t>
+      </w:r>
+      <w:r>
+        <w:rPr>
+          <w:sz w:val="22"/>
+          <w:szCs w:val="22"/>
+        </w:rPr>
+        <w:t xml:space="preserve">and Bitcoin for the period 2018-01-01 to 2019-01-01, calculated the annual returns and ran the same experiment the standard deviation of </w:t>
+      </w:r>
+      <w:r>
+        <w:rPr>
+          <w:sz w:val="22"/>
+          <w:szCs w:val="22"/>
+        </w:rPr>
+        <w:t xml:space="preserve">the optimal portfolio was </w:t>
+      </w:r>
+      <w:r>
+        <w:rPr>
+          <w:sz w:val="22"/>
+          <w:szCs w:val="22"/>
+        </w:rPr>
+        <w:t xml:space="preserve">found to be 16%, whereas the return was calculated to be – 7.8%. The proportion of Bitcoin </w:t>
+      </w:r>
+      <w:r>
+        <w:rPr>
+          <w:sz w:val="22"/>
+          <w:szCs w:val="22"/>
+        </w:rPr>
+        <w:t xml:space="preserve">in </w:t>
+      </w:r>
+      <w:r>
+        <w:rPr>
+          <w:sz w:val="22"/>
+          <w:szCs w:val="22"/>
+        </w:rPr>
+        <w:t xml:space="preserve">the optimal portfolio was calculated to be </w:t>
+      </w:r>
+      <w:r>
+        <w:rPr>
+          <w:sz w:val="22"/>
+          <w:szCs w:val="22"/>
+        </w:rPr>
+        <w:t>3.69%, whereas, the proportion of the market portfolio was calculated to be around 96.3%</w:t>
+      </w:r>
+      <w:r>
+        <w:rPr>
+          <w:sz w:val="22"/>
+          <w:szCs w:val="22"/>
+        </w:rPr>
+        <w:t xml:space="preserve">. </w:t>
+      </w:r>
+    </w:p>
+    <w:p>
+      <w:pPr>
+        <w:spacing w:line="480" w:lineRule="auto"/>
+        <w:rPr>
+          <w:sz w:val="22"/>
+          <w:szCs w:val="22"/>
+        </w:rPr>
+      </w:pPr>
+    </w:p>
+    <w:p>
+      <w:pPr>
+        <w:spacing w:line="480" w:lineRule="auto"/>
+        <w:rPr>
+          <w:sz w:val="22"/>
+          <w:szCs w:val="22"/>
+        </w:rPr>
+      </w:pPr>
+    </w:p>
+    <w:p>
+      <w:pPr>
         <w:pStyle w:val="ListParagraph"/>
         <w:spacing w:line="480" w:lineRule="auto"/>
         <w:ind w:left="1080"/>
@@ -2263,6 +4194,736 @@
     </w:p>
     <w:p>
       <w:pPr>
+        <w:spacing w:line="480" w:lineRule="auto"/>
+        <w:ind w:firstLine="720"/>
+        <w:rPr>
+          <w:sz w:val="22"/>
+          <w:szCs w:val="22"/>
+        </w:rPr>
+      </w:pPr>
+      <w:r>
+        <w:rPr>
+          <w:sz w:val="22"/>
+          <w:szCs w:val="22"/>
+        </w:rPr>
+        <w:t xml:space="preserve">Next, I repeated the experiment with 22 different risky assets which comprised of 21 randomly selected stocks and Bitcoin. The stocks randomly selected were </w:t>
+      </w:r>
+      <w:r>
+        <w:rPr>
+          <w:sz w:val="22"/>
+          <w:szCs w:val="22"/>
+        </w:rPr>
+        <w:t xml:space="preserve">AAPL, INTC, CAT, JNJ, FB, TWLO, QCOM, GE, F, PEP, GS, EW, BK, FOXA, AMD, </w:t>
+      </w:r>
+      <w:proofErr w:type="gramStart"/>
+      <w:r>
+        <w:rPr>
+          <w:sz w:val="22"/>
+          <w:szCs w:val="22"/>
+        </w:rPr>
+        <w:t>PFE ,</w:t>
+      </w:r>
+      <w:proofErr w:type="gramEnd"/>
+      <w:r>
+        <w:rPr>
+          <w:sz w:val="22"/>
+          <w:szCs w:val="22"/>
+        </w:rPr>
+        <w:t xml:space="preserve"> BAC, OMC, KL, W and GOOG</w:t>
+      </w:r>
+      <w:r>
+        <w:rPr>
+          <w:sz w:val="22"/>
+          <w:szCs w:val="22"/>
+        </w:rPr>
+        <w:t xml:space="preserve">. </w:t>
+      </w:r>
+      <w:r>
+        <w:rPr>
+          <w:sz w:val="22"/>
+          <w:szCs w:val="22"/>
+        </w:rPr>
+        <w:t xml:space="preserve">I imported the daily returns for </w:t>
+      </w:r>
+      <w:r>
+        <w:rPr>
+          <w:sz w:val="22"/>
+          <w:szCs w:val="22"/>
+        </w:rPr>
+        <w:t>the 21 stocks</w:t>
+      </w:r>
+      <w:r>
+        <w:rPr>
+          <w:sz w:val="22"/>
+          <w:szCs w:val="22"/>
+        </w:rPr>
+        <w:t xml:space="preserve"> and Bitcoin for the period 201</w:t>
+      </w:r>
+      <w:r>
+        <w:rPr>
+          <w:sz w:val="22"/>
+          <w:szCs w:val="22"/>
+        </w:rPr>
+        <w:t>6</w:t>
+      </w:r>
+      <w:r>
+        <w:rPr>
+          <w:sz w:val="22"/>
+          <w:szCs w:val="22"/>
+        </w:rPr>
+        <w:t>-01-01 to 201</w:t>
+      </w:r>
+      <w:r>
+        <w:rPr>
+          <w:sz w:val="22"/>
+          <w:szCs w:val="22"/>
+        </w:rPr>
+        <w:t>7</w:t>
+      </w:r>
+      <w:r>
+        <w:rPr>
+          <w:sz w:val="22"/>
+          <w:szCs w:val="22"/>
+        </w:rPr>
+        <w:t>-01-01 and calculated the annual return</w:t>
+      </w:r>
+      <w:r>
+        <w:rPr>
+          <w:sz w:val="22"/>
+          <w:szCs w:val="22"/>
+        </w:rPr>
+        <w:t>s</w:t>
+      </w:r>
+      <w:r>
+        <w:rPr>
+          <w:sz w:val="22"/>
+          <w:szCs w:val="22"/>
+        </w:rPr>
+        <w:t xml:space="preserve"> from the imported data for this experiment</w:t>
+      </w:r>
+      <w:r>
+        <w:rPr>
+          <w:sz w:val="22"/>
+          <w:szCs w:val="22"/>
+        </w:rPr>
+        <w:t xml:space="preserve">. </w:t>
+      </w:r>
+      <w:r>
+        <w:rPr>
+          <w:sz w:val="22"/>
+          <w:szCs w:val="22"/>
+        </w:rPr>
+        <w:t xml:space="preserve">The standard deviation of the optimal portfolio was calculated to be </w:t>
+      </w:r>
+      <w:r>
+        <w:rPr>
+          <w:sz w:val="22"/>
+          <w:szCs w:val="22"/>
+        </w:rPr>
+        <w:t xml:space="preserve">13.44 </w:t>
+      </w:r>
+      <w:r>
+        <w:rPr>
+          <w:sz w:val="22"/>
+          <w:szCs w:val="22"/>
+        </w:rPr>
+        <w:t>% whereas the return was found to be</w:t>
+      </w:r>
+      <w:r>
+        <w:rPr>
+          <w:sz w:val="22"/>
+          <w:szCs w:val="22"/>
+        </w:rPr>
+        <w:t xml:space="preserve"> 23.49 </w:t>
+      </w:r>
+      <w:r>
+        <w:rPr>
+          <w:sz w:val="22"/>
+          <w:szCs w:val="22"/>
+        </w:rPr>
+        <w:t xml:space="preserve">%. The proportion of Bitcoin by weight in the optimal portfolio was calculated to be </w:t>
+      </w:r>
+      <w:r>
+        <w:rPr>
+          <w:sz w:val="22"/>
+          <w:szCs w:val="22"/>
+        </w:rPr>
+        <w:t>12.</w:t>
+      </w:r>
+      <w:r>
+        <w:rPr>
+          <w:sz w:val="22"/>
+          <w:szCs w:val="22"/>
+        </w:rPr>
+        <w:t>5%.</w:t>
+      </w:r>
+      <w:r>
+        <w:rPr>
+          <w:sz w:val="22"/>
+          <w:szCs w:val="22"/>
+        </w:rPr>
+        <w:t xml:space="preserve"> However, when I imported the daily </w:t>
+      </w:r>
+      <w:r>
+        <w:rPr>
+          <w:sz w:val="22"/>
+          <w:szCs w:val="22"/>
+        </w:rPr>
+        <w:t>returns for the 21 stocks and Bitcoin for the period 201</w:t>
+      </w:r>
+      <w:r>
+        <w:rPr>
+          <w:sz w:val="22"/>
+          <w:szCs w:val="22"/>
+        </w:rPr>
+        <w:t>8</w:t>
+      </w:r>
+      <w:r>
+        <w:rPr>
+          <w:sz w:val="22"/>
+          <w:szCs w:val="22"/>
+        </w:rPr>
+        <w:t>-01-01 to 201</w:t>
+      </w:r>
+      <w:r>
+        <w:rPr>
+          <w:sz w:val="22"/>
+          <w:szCs w:val="22"/>
+        </w:rPr>
+        <w:t>9</w:t>
+      </w:r>
+      <w:r>
+        <w:rPr>
+          <w:sz w:val="22"/>
+          <w:szCs w:val="22"/>
+        </w:rPr>
+        <w:t>-01-01</w:t>
+      </w:r>
+      <w:r>
+        <w:rPr>
+          <w:sz w:val="22"/>
+          <w:szCs w:val="22"/>
+        </w:rPr>
+        <w:t xml:space="preserve">, </w:t>
+      </w:r>
+      <w:r>
+        <w:rPr>
+          <w:sz w:val="22"/>
+          <w:szCs w:val="22"/>
+        </w:rPr>
+        <w:t xml:space="preserve">calculated the annual returns </w:t>
+      </w:r>
+      <w:r>
+        <w:rPr>
+          <w:sz w:val="22"/>
+          <w:szCs w:val="22"/>
+        </w:rPr>
+        <w:t>and ran the same experiment t</w:t>
+      </w:r>
+      <w:r>
+        <w:rPr>
+          <w:sz w:val="22"/>
+          <w:szCs w:val="22"/>
+        </w:rPr>
+        <w:t>he standard deviation of the optimal portfolio was calculated to be 15.3</w:t>
+      </w:r>
+      <w:r>
+        <w:rPr>
+          <w:sz w:val="22"/>
+          <w:szCs w:val="22"/>
+        </w:rPr>
+        <w:t>%, whereas</w:t>
+      </w:r>
+      <w:r>
+        <w:rPr>
+          <w:sz w:val="22"/>
+          <w:szCs w:val="22"/>
+        </w:rPr>
+        <w:t xml:space="preserve"> the return was found to be -2.5%. The proportion of Bitcoin by weight in the optimal portfolio was calculated to be .15%.</w:t>
+      </w:r>
+      <w:r>
+        <w:rPr>
+          <w:sz w:val="22"/>
+          <w:szCs w:val="22"/>
+        </w:rPr>
+        <w:t xml:space="preserve"> Thus, </w:t>
+      </w:r>
+      <w:r>
+        <w:rPr>
+          <w:sz w:val="22"/>
+          <w:szCs w:val="22"/>
+        </w:rPr>
+        <w:t xml:space="preserve">in both experiments, </w:t>
+      </w:r>
+      <w:r>
+        <w:rPr>
+          <w:sz w:val="22"/>
+          <w:szCs w:val="22"/>
+        </w:rPr>
+        <w:t>we observe a huge change in the composition of the optimal portfolio from one year to another which can be attributed to the high volatility of Bitcoin.</w:t>
+      </w:r>
+    </w:p>
+    <w:p>
+      <w:pPr>
+        <w:spacing w:line="480" w:lineRule="auto"/>
+        <w:ind w:firstLine="720"/>
+        <w:rPr>
+          <w:sz w:val="22"/>
+          <w:szCs w:val="22"/>
+        </w:rPr>
+      </w:pPr>
+    </w:p>
+    <w:p>
+      <w:pPr>
+        <w:spacing w:line="480" w:lineRule="auto"/>
+        <w:ind w:firstLine="720"/>
+        <w:rPr>
+          <w:sz w:val="22"/>
+          <w:szCs w:val="22"/>
+        </w:rPr>
+      </w:pPr>
+      <w:r>
+        <w:rPr>
+          <w:noProof/>
+          <w:sz w:val="22"/>
+          <w:szCs w:val="22"/>
+        </w:rPr>
+        <w:drawing>
+          <wp:inline distT="0" distB="0" distL="0" distR="0" wp14:anchorId="245924CD" wp14:editId="0B99EA78">
+            <wp:extent cx="4721290" cy="3405281"/>
+            <wp:effectExtent l="0" t="0" r="3175" b="0"/>
+            <wp:docPr id="10" name="Picture 10" descr="A close up of a map&#10;&#10;Description automatically generated"/>
+            <wp:cNvGraphicFramePr>
+              <a:graphicFrameLocks xmlns:a="http://schemas.openxmlformats.org/drawingml/2006/main" noChangeAspect="1"/>
+            </wp:cNvGraphicFramePr>
+            <a:graphic xmlns:a="http://schemas.openxmlformats.org/drawingml/2006/main">
+              <a:graphicData uri="http://schemas.openxmlformats.org/drawingml/2006/picture">
+                <pic:pic xmlns:pic="http://schemas.openxmlformats.org/drawingml/2006/picture">
+                  <pic:nvPicPr>
+                    <pic:cNvPr id="10" name="high_return.png"/>
+                    <pic:cNvPicPr/>
+                  </pic:nvPicPr>
+                  <pic:blipFill>
+                    <a:blip r:embed="rId12">
+                      <a:extLst>
+                        <a:ext uri="{28A0092B-C50C-407E-A947-70E740481C1C}">
+                          <a14:useLocalDpi xmlns:a14="http://schemas.microsoft.com/office/drawing/2010/main" val="0"/>
+                        </a:ext>
+                      </a:extLst>
+                    </a:blip>
+                    <a:stretch>
+                      <a:fillRect/>
+                    </a:stretch>
+                  </pic:blipFill>
+                  <pic:spPr>
+                    <a:xfrm>
+                      <a:off x="0" y="0"/>
+                      <a:ext cx="4800393" cy="3462335"/>
+                    </a:xfrm>
+                    <a:prstGeom prst="rect">
+                      <a:avLst/>
+                    </a:prstGeom>
+                  </pic:spPr>
+                </pic:pic>
+              </a:graphicData>
+            </a:graphic>
+          </wp:inline>
+        </w:drawing>
+      </w:r>
+    </w:p>
+    <w:p>
+      <w:pPr>
+        <w:spacing w:line="480" w:lineRule="auto"/>
+        <w:ind w:firstLine="720"/>
+        <w:rPr>
+          <w:sz w:val="22"/>
+          <w:szCs w:val="22"/>
+        </w:rPr>
+      </w:pPr>
+      <w:r>
+        <w:rPr>
+          <w:sz w:val="22"/>
+          <w:szCs w:val="22"/>
+        </w:rPr>
+        <w:t xml:space="preserve">Figure IX. </w:t>
+      </w:r>
+      <w:r>
+        <w:rPr>
+          <w:rFonts w:eastAsiaTheme="minorEastAsia"/>
+          <w:sz w:val="22"/>
+          <w:szCs w:val="22"/>
+        </w:rPr>
+        <w:t xml:space="preserve">Twenty-two risky assets including BTC for the period of </w:t>
+      </w:r>
+      <w:r>
+        <w:rPr>
+          <w:sz w:val="22"/>
+          <w:szCs w:val="22"/>
+        </w:rPr>
+        <w:t>201</w:t>
+      </w:r>
+      <w:r>
+        <w:rPr>
+          <w:sz w:val="22"/>
+          <w:szCs w:val="22"/>
+        </w:rPr>
+        <w:t>6</w:t>
+      </w:r>
+      <w:r>
+        <w:rPr>
+          <w:sz w:val="22"/>
+          <w:szCs w:val="22"/>
+        </w:rPr>
+        <w:t>-01-01 to 201</w:t>
+      </w:r>
+      <w:r>
+        <w:rPr>
+          <w:sz w:val="22"/>
+          <w:szCs w:val="22"/>
+        </w:rPr>
+        <w:t>7</w:t>
+      </w:r>
+      <w:r>
+        <w:rPr>
+          <w:sz w:val="22"/>
+          <w:szCs w:val="22"/>
+        </w:rPr>
+        <w:t>-01-01</w:t>
+      </w:r>
+    </w:p>
+    <w:p>
+      <w:pPr>
+        <w:spacing w:line="480" w:lineRule="auto"/>
+        <w:rPr>
+          <w:sz w:val="22"/>
+          <w:szCs w:val="22"/>
+        </w:rPr>
+      </w:pPr>
+    </w:p>
+    <w:p>
+      <w:pPr>
+        <w:spacing w:line="480" w:lineRule="auto"/>
+        <w:ind w:firstLine="720"/>
+        <w:rPr>
+          <w:sz w:val="22"/>
+          <w:szCs w:val="22"/>
+        </w:rPr>
+      </w:pPr>
+    </w:p>
+    <w:p>
+      <w:pPr>
+        <w:spacing w:line="480" w:lineRule="auto"/>
+        <w:rPr>
+          <w:sz w:val="22"/>
+          <w:szCs w:val="22"/>
+        </w:rPr>
+      </w:pPr>
+      <w:r>
+        <w:rPr>
+          <w:noProof/>
+          <w:sz w:val="22"/>
+          <w:szCs w:val="22"/>
+        </w:rPr>
+        <w:drawing>
+          <wp:inline distT="0" distB="0" distL="0" distR="0" wp14:anchorId="2C22FFB9" wp14:editId="2471BB02">
+            <wp:extent cx="5613707" cy="3984172"/>
+            <wp:effectExtent l="0" t="0" r="0" b="3810"/>
+            <wp:docPr id="9" name="Picture 9" descr="A screenshot of a cell phone&#10;&#10;Description automatically generated"/>
+            <wp:cNvGraphicFramePr>
+              <a:graphicFrameLocks xmlns:a="http://schemas.openxmlformats.org/drawingml/2006/main" noChangeAspect="1"/>
+            </wp:cNvGraphicFramePr>
+            <a:graphic xmlns:a="http://schemas.openxmlformats.org/drawingml/2006/main">
+              <a:graphicData uri="http://schemas.openxmlformats.org/drawingml/2006/picture">
+                <pic:pic xmlns:pic="http://schemas.openxmlformats.org/drawingml/2006/picture">
+                  <pic:nvPicPr>
+                    <pic:cNvPr id="9" name="MIX_BTC_MK.png"/>
+                    <pic:cNvPicPr/>
+                  </pic:nvPicPr>
+                  <pic:blipFill>
+                    <a:blip r:embed="rId13">
+                      <a:extLst>
+                        <a:ext uri="{28A0092B-C50C-407E-A947-70E740481C1C}">
+                          <a14:useLocalDpi xmlns:a14="http://schemas.microsoft.com/office/drawing/2010/main" val="0"/>
+                        </a:ext>
+                      </a:extLst>
+                    </a:blip>
+                    <a:stretch>
+                      <a:fillRect/>
+                    </a:stretch>
+                  </pic:blipFill>
+                  <pic:spPr>
+                    <a:xfrm>
+                      <a:off x="0" y="0"/>
+                      <a:ext cx="5677565" cy="4029494"/>
+                    </a:xfrm>
+                    <a:prstGeom prst="rect">
+                      <a:avLst/>
+                    </a:prstGeom>
+                  </pic:spPr>
+                </pic:pic>
+              </a:graphicData>
+            </a:graphic>
+          </wp:inline>
+        </w:drawing>
+      </w:r>
+    </w:p>
+    <w:p>
+      <w:pPr>
+        <w:spacing w:line="480" w:lineRule="auto"/>
+        <w:rPr>
+          <w:sz w:val="22"/>
+          <w:szCs w:val="22"/>
+        </w:rPr>
+      </w:pPr>
+      <w:r>
+        <w:rPr>
+          <w:sz w:val="22"/>
+          <w:szCs w:val="22"/>
+        </w:rPr>
+        <w:t xml:space="preserve">          </w:t>
+      </w:r>
+      <w:r>
+        <w:rPr>
+          <w:sz w:val="22"/>
+          <w:szCs w:val="22"/>
+        </w:rPr>
+        <w:t xml:space="preserve">Figure </w:t>
+      </w:r>
+      <w:r>
+        <w:rPr>
+          <w:sz w:val="22"/>
+          <w:szCs w:val="22"/>
+        </w:rPr>
+        <w:t>X</w:t>
+      </w:r>
+      <w:r>
+        <w:rPr>
+          <w:sz w:val="22"/>
+          <w:szCs w:val="22"/>
+        </w:rPr>
+        <w:t xml:space="preserve">. </w:t>
+      </w:r>
+      <w:r>
+        <w:rPr>
+          <w:rFonts w:eastAsiaTheme="minorEastAsia"/>
+          <w:sz w:val="22"/>
+          <w:szCs w:val="22"/>
+        </w:rPr>
+        <w:t>Twenty</w:t>
+      </w:r>
+      <w:r>
+        <w:rPr>
+          <w:rFonts w:eastAsiaTheme="minorEastAsia"/>
+          <w:sz w:val="22"/>
+          <w:szCs w:val="22"/>
+        </w:rPr>
+        <w:t>-</w:t>
+      </w:r>
+      <w:r>
+        <w:rPr>
+          <w:rFonts w:eastAsiaTheme="minorEastAsia"/>
+          <w:sz w:val="22"/>
+          <w:szCs w:val="22"/>
+        </w:rPr>
+        <w:t>two risky assets</w:t>
+      </w:r>
+      <w:r>
+        <w:rPr>
+          <w:rFonts w:eastAsiaTheme="minorEastAsia"/>
+          <w:sz w:val="22"/>
+          <w:szCs w:val="22"/>
+        </w:rPr>
+        <w:t xml:space="preserve"> including BTC</w:t>
+      </w:r>
+      <w:r>
+        <w:rPr>
+          <w:rFonts w:eastAsiaTheme="minorEastAsia"/>
+          <w:sz w:val="22"/>
+          <w:szCs w:val="22"/>
+        </w:rPr>
+        <w:t xml:space="preserve"> for the period of </w:t>
+      </w:r>
+      <w:r>
+        <w:rPr>
+          <w:sz w:val="22"/>
+          <w:szCs w:val="22"/>
+        </w:rPr>
+        <w:t>2018-01-01 to 2019-01-01</w:t>
+      </w:r>
+    </w:p>
+    <w:p>
+      <w:pPr>
+        <w:spacing w:line="480" w:lineRule="auto"/>
+        <w:rPr>
+          <w:sz w:val="22"/>
+          <w:szCs w:val="22"/>
+        </w:rPr>
+      </w:pPr>
+    </w:p>
+    <w:p>
+      <w:pPr>
+        <w:spacing w:line="480" w:lineRule="auto"/>
+        <w:rPr>
+          <w:sz w:val="22"/>
+          <w:szCs w:val="22"/>
+        </w:rPr>
+      </w:pPr>
+      <w:r>
+        <w:rPr>
+          <w:sz w:val="22"/>
+          <w:szCs w:val="22"/>
+        </w:rPr>
+        <w:t xml:space="preserve">    </w:t>
+      </w:r>
+      <w:r>
+        <w:rPr>
+          <w:sz w:val="22"/>
+          <w:szCs w:val="22"/>
+        </w:rPr>
+        <w:t xml:space="preserve">  </w:t>
+      </w:r>
+      <w:r>
+        <w:rPr>
+          <w:sz w:val="22"/>
+          <w:szCs w:val="22"/>
+        </w:rPr>
+        <w:t xml:space="preserve">According to </w:t>
+      </w:r>
+      <w:r>
+        <w:rPr>
+          <w:sz w:val="22"/>
+          <w:szCs w:val="22"/>
+        </w:rPr>
+        <w:t>a</w:t>
+      </w:r>
+      <w:r>
+        <w:rPr>
+          <w:sz w:val="22"/>
+          <w:szCs w:val="22"/>
+        </w:rPr>
+        <w:t xml:space="preserve"> study by Yale economist </w:t>
+      </w:r>
+      <w:proofErr w:type="spellStart"/>
+      <w:r>
+        <w:rPr>
+          <w:sz w:val="22"/>
+          <w:szCs w:val="22"/>
+        </w:rPr>
+        <w:t>Aleh</w:t>
+      </w:r>
+      <w:proofErr w:type="spellEnd"/>
+      <w:r>
+        <w:rPr>
+          <w:sz w:val="22"/>
+          <w:szCs w:val="22"/>
+        </w:rPr>
+        <w:t xml:space="preserve"> </w:t>
+      </w:r>
+      <w:proofErr w:type="spellStart"/>
+      <w:proofErr w:type="gramStart"/>
+      <w:r>
+        <w:rPr>
+          <w:sz w:val="22"/>
+          <w:szCs w:val="22"/>
+        </w:rPr>
+        <w:t>Tsyvinski</w:t>
+      </w:r>
+      <w:proofErr w:type="spellEnd"/>
+      <w:r>
+        <w:rPr>
+          <w:sz w:val="22"/>
+          <w:szCs w:val="22"/>
+        </w:rPr>
+        <w:t xml:space="preserve"> </w:t>
+      </w:r>
+      <w:r>
+        <w:rPr>
+          <w:sz w:val="22"/>
+          <w:szCs w:val="22"/>
+        </w:rPr>
+        <w:t>,</w:t>
+      </w:r>
+      <w:proofErr w:type="gramEnd"/>
+      <w:r>
+        <w:rPr>
+          <w:sz w:val="22"/>
+          <w:szCs w:val="22"/>
+        </w:rPr>
+        <w:t xml:space="preserve"> </w:t>
+      </w:r>
+      <w:r>
+        <w:rPr>
+          <w:sz w:val="22"/>
+          <w:szCs w:val="22"/>
+        </w:rPr>
+        <w:t>BTC</w:t>
+      </w:r>
+      <w:r>
+        <w:rPr>
+          <w:sz w:val="22"/>
+          <w:szCs w:val="22"/>
+        </w:rPr>
+        <w:t>-USD</w:t>
+      </w:r>
+      <w:r>
+        <w:rPr>
+          <w:sz w:val="22"/>
+          <w:szCs w:val="22"/>
+        </w:rPr>
+        <w:t xml:space="preserve"> should occupy about 6% of every portfolio in order to achieve optimal construction. Even those who are strong bitcoin skeptics should maintain at least 4% BTC allocation, </w:t>
+      </w:r>
+      <w:r>
+        <w:rPr>
+          <w:sz w:val="22"/>
+          <w:szCs w:val="22"/>
+        </w:rPr>
+        <w:t xml:space="preserve">according </w:t>
+      </w:r>
+      <w:r>
+        <w:rPr>
+          <w:sz w:val="22"/>
+          <w:szCs w:val="22"/>
+        </w:rPr>
+        <w:t>the study. The study indicates that even the staunchest opponents of the cryptocurrency world are best off investing 1% of their assets in this space, if only for diversification purposes.</w:t>
+      </w:r>
+      <w:r>
+        <w:rPr>
+          <w:sz w:val="22"/>
+          <w:szCs w:val="22"/>
+        </w:rPr>
+        <w:t xml:space="preserve"> </w:t>
+      </w:r>
+      <w:r>
+        <w:rPr>
+          <w:sz w:val="22"/>
+          <w:szCs w:val="22"/>
+        </w:rPr>
+        <w:t xml:space="preserve">From our experiments, we observed that high volatility of Bitcoin might be a deterrent to risk-averse investors from investing in Bitcoin. However, we saw that we could get high returns from an optimal portfolio containing Bitcoin which excelled the average market returns. Hence, </w:t>
+      </w:r>
+      <w:r>
+        <w:rPr>
+          <w:sz w:val="22"/>
+          <w:szCs w:val="22"/>
+        </w:rPr>
+        <w:t xml:space="preserve">we can conclude that </w:t>
+      </w:r>
+      <w:r>
+        <w:rPr>
+          <w:sz w:val="22"/>
+          <w:szCs w:val="22"/>
+        </w:rPr>
+        <w:t xml:space="preserve">Bitcoin does add value to a portfolio, but only when held in small </w:t>
+      </w:r>
+      <w:r>
+        <w:rPr>
+          <w:sz w:val="22"/>
+          <w:szCs w:val="22"/>
+        </w:rPr>
+        <w:t xml:space="preserve">amounts. </w:t>
+      </w:r>
+    </w:p>
+    <w:p>
+      <w:pPr>
         <w:pStyle w:val="ListParagraph"/>
         <w:spacing w:line="480" w:lineRule="auto"/>
         <w:ind w:left="1080"/>
@@ -2274,413 +4935,37 @@
     </w:p>
     <w:p>
       <w:pPr>
-        <w:pStyle w:val="ListParagraph"/>
         <w:spacing w:line="480" w:lineRule="auto"/>
-        <w:ind w:left="1080"/>
-        <w:rPr>
-          <w:sz w:val="22"/>
-          <w:szCs w:val="22"/>
-        </w:rPr>
-      </w:pPr>
-    </w:p>
-    <w:p>
-      <w:pPr>
-        <w:pStyle w:val="ListParagraph"/>
+        <w:rPr>
+          <w:u w:val="single"/>
+        </w:rPr>
+      </w:pPr>
+    </w:p>
+    <w:p>
+      <w:pPr>
         <w:spacing w:line="480" w:lineRule="auto"/>
-        <w:ind w:left="1080"/>
-        <w:rPr>
-          <w:sz w:val="22"/>
-          <w:szCs w:val="22"/>
-        </w:rPr>
-      </w:pPr>
-    </w:p>
-    <w:p>
-      <w:pPr>
-        <w:pStyle w:val="ListParagraph"/>
+        <w:rPr>
+          <w:u w:val="single"/>
+        </w:rPr>
+      </w:pPr>
+    </w:p>
+    <w:p>
+      <w:pPr>
         <w:spacing w:line="480" w:lineRule="auto"/>
-        <w:ind w:left="1080"/>
-        <w:rPr>
-          <w:sz w:val="22"/>
-          <w:szCs w:val="22"/>
-        </w:rPr>
-      </w:pPr>
-    </w:p>
-    <w:p>
-      <w:pPr>
-        <w:pStyle w:val="ListParagraph"/>
-        <w:spacing w:line="480" w:lineRule="auto"/>
-        <w:ind w:left="1080"/>
-        <w:rPr>
-          <w:sz w:val="22"/>
-          <w:szCs w:val="22"/>
-        </w:rPr>
-      </w:pPr>
-    </w:p>
-    <w:p>
-      <w:pPr>
-        <w:pStyle w:val="ListParagraph"/>
-        <w:spacing w:line="480" w:lineRule="auto"/>
-        <w:ind w:left="1080"/>
-        <w:rPr>
-          <w:sz w:val="22"/>
-          <w:szCs w:val="22"/>
-        </w:rPr>
-      </w:pPr>
-    </w:p>
-    <w:p>
-      <w:pPr>
-        <w:pStyle w:val="ListParagraph"/>
-        <w:spacing w:line="480" w:lineRule="auto"/>
-        <w:ind w:left="1080"/>
-        <w:rPr>
-          <w:sz w:val="22"/>
-          <w:szCs w:val="22"/>
-        </w:rPr>
-      </w:pPr>
-    </w:p>
-    <w:p>
-      <w:pPr>
-        <w:pStyle w:val="ListParagraph"/>
-        <w:spacing w:line="480" w:lineRule="auto"/>
-        <w:ind w:left="1080"/>
-        <w:rPr>
-          <w:sz w:val="22"/>
-          <w:szCs w:val="22"/>
-        </w:rPr>
-      </w:pPr>
-    </w:p>
-    <w:p>
-      <w:pPr>
-        <w:pStyle w:val="ListParagraph"/>
-        <w:spacing w:line="480" w:lineRule="auto"/>
-        <w:ind w:left="1080"/>
-        <w:rPr>
-          <w:sz w:val="22"/>
-          <w:szCs w:val="22"/>
-        </w:rPr>
-      </w:pPr>
-    </w:p>
-    <w:p>
-      <w:pPr>
-        <w:pStyle w:val="ListParagraph"/>
-        <w:spacing w:line="480" w:lineRule="auto"/>
-        <w:ind w:left="1080"/>
-        <w:rPr>
-          <w:sz w:val="22"/>
-          <w:szCs w:val="22"/>
-        </w:rPr>
-      </w:pPr>
-    </w:p>
-    <w:p>
-      <w:pPr>
-        <w:pStyle w:val="ListParagraph"/>
-        <w:spacing w:line="480" w:lineRule="auto"/>
-        <w:ind w:left="1080"/>
-        <w:rPr>
-          <w:sz w:val="22"/>
-          <w:szCs w:val="22"/>
-        </w:rPr>
-      </w:pPr>
-    </w:p>
-    <w:p>
-      <w:pPr>
-        <w:pStyle w:val="ListParagraph"/>
-        <w:spacing w:line="480" w:lineRule="auto"/>
-        <w:ind w:left="1080"/>
-        <w:rPr>
-          <w:sz w:val="22"/>
-          <w:szCs w:val="22"/>
-        </w:rPr>
-      </w:pPr>
-    </w:p>
-    <w:p>
-      <w:pPr>
-        <w:pStyle w:val="ListParagraph"/>
-        <w:spacing w:line="480" w:lineRule="auto"/>
-        <w:ind w:left="1080"/>
-        <w:rPr>
-          <w:sz w:val="22"/>
-          <w:szCs w:val="22"/>
-        </w:rPr>
-      </w:pPr>
-    </w:p>
-    <w:p>
-      <w:pPr>
-        <w:pStyle w:val="ListParagraph"/>
-        <w:spacing w:line="480" w:lineRule="auto"/>
-        <w:ind w:left="1080"/>
-        <w:rPr>
-          <w:sz w:val="22"/>
-          <w:szCs w:val="22"/>
-        </w:rPr>
-      </w:pPr>
-    </w:p>
-    <w:p>
-      <w:pPr>
-        <w:pStyle w:val="ListParagraph"/>
-        <w:spacing w:line="480" w:lineRule="auto"/>
-        <w:ind w:left="1080"/>
-        <w:rPr>
-          <w:sz w:val="22"/>
-          <w:szCs w:val="22"/>
-        </w:rPr>
-      </w:pPr>
-    </w:p>
-    <w:p>
-      <w:pPr>
-        <w:pStyle w:val="ListParagraph"/>
-        <w:spacing w:line="480" w:lineRule="auto"/>
-        <w:ind w:left="1080"/>
-        <w:rPr>
-          <w:sz w:val="22"/>
-          <w:szCs w:val="22"/>
-        </w:rPr>
-      </w:pPr>
-    </w:p>
-    <w:p>
-      <w:pPr>
-        <w:pStyle w:val="ListParagraph"/>
-        <w:spacing w:line="480" w:lineRule="auto"/>
-        <w:ind w:left="1080"/>
-        <w:rPr>
-          <w:sz w:val="22"/>
-          <w:szCs w:val="22"/>
-        </w:rPr>
-      </w:pPr>
-      <w:r>
-        <w:rPr>
-          <w:sz w:val="22"/>
-          <w:szCs w:val="22"/>
-        </w:rPr>
-        <w:tab/>
-      </w:r>
-      <w:r>
-        <w:rPr>
-          <w:sz w:val="22"/>
-          <w:szCs w:val="22"/>
-        </w:rPr>
-        <w:tab/>
-      </w:r>
-      <w:r>
-        <w:rPr>
-          <w:sz w:val="22"/>
-          <w:szCs w:val="22"/>
-        </w:rPr>
-        <w:tab/>
-      </w:r>
-      <w:r>
-        <w:rPr>
-          <w:sz w:val="22"/>
-          <w:szCs w:val="22"/>
-        </w:rPr>
-        <w:tab/>
-        <w:t xml:space="preserve"> </w:t>
-      </w:r>
-    </w:p>
-    <w:p>
-      <w:pPr>
-        <w:spacing w:line="480" w:lineRule="auto"/>
-        <w:ind w:left="720"/>
-      </w:pPr>
-    </w:p>
-    <w:p>
-      <w:pPr>
-        <w:pStyle w:val="ListParagraph"/>
-        <w:spacing w:line="480" w:lineRule="auto"/>
-        <w:ind w:left="1080"/>
-      </w:pPr>
-    </w:p>
-    <w:p>
-      <w:pPr>
-        <w:spacing w:line="480" w:lineRule="auto"/>
-        <w:ind w:firstLine="720"/>
-      </w:pPr>
-    </w:p>
-    <w:p>
-      <w:pPr>
-        <w:spacing w:line="480" w:lineRule="auto"/>
-        <w:ind w:firstLine="720"/>
-      </w:pPr>
-    </w:p>
-    <w:p>
-      <w:pPr>
-        <w:spacing w:line="480" w:lineRule="auto"/>
-        <w:ind w:firstLine="720"/>
-      </w:pPr>
-    </w:p>
-    <w:p>
-      <w:pPr>
-        <w:spacing w:line="480" w:lineRule="auto"/>
-        <w:ind w:firstLine="720"/>
-      </w:pPr>
-    </w:p>
-    <w:p>
-      <w:pPr>
-        <w:spacing w:line="480" w:lineRule="auto"/>
-        <w:ind w:firstLine="720"/>
-      </w:pPr>
-    </w:p>
-    <w:p>
-      <w:pPr>
-        <w:spacing w:line="480" w:lineRule="auto"/>
-        <w:ind w:firstLine="720"/>
-      </w:pPr>
-    </w:p>
-    <w:p>
-      <w:pPr>
-        <w:spacing w:line="480" w:lineRule="auto"/>
-        <w:ind w:firstLine="720"/>
-      </w:pPr>
-    </w:p>
-    <w:p>
-      <w:pPr>
-        <w:spacing w:line="480" w:lineRule="auto"/>
-        <w:ind w:firstLine="720"/>
-      </w:pPr>
-    </w:p>
-    <w:p>
-      <w:pPr>
-        <w:spacing w:line="480" w:lineRule="auto"/>
-        <w:ind w:firstLine="720"/>
-      </w:pPr>
-    </w:p>
-    <w:p>
-      <w:pPr>
-        <w:spacing w:line="480" w:lineRule="auto"/>
-        <w:ind w:firstLine="720"/>
-      </w:pPr>
-    </w:p>
-    <w:p>
-      <w:pPr>
-        <w:spacing w:line="480" w:lineRule="auto"/>
-        <w:ind w:firstLine="720"/>
-      </w:pPr>
-    </w:p>
-    <w:p>
-      <w:pPr>
-        <w:spacing w:line="480" w:lineRule="auto"/>
-        <w:ind w:firstLine="720"/>
-      </w:pPr>
-    </w:p>
-    <w:p>
-      <w:pPr>
-        <w:spacing w:line="480" w:lineRule="auto"/>
-        <w:ind w:firstLine="720"/>
-      </w:pPr>
-    </w:p>
-    <w:p>
-      <w:pPr>
-        <w:spacing w:line="480" w:lineRule="auto"/>
-        <w:ind w:firstLine="720"/>
-      </w:pPr>
-    </w:p>
-    <w:p>
-      <w:pPr>
-        <w:spacing w:line="480" w:lineRule="auto"/>
-        <w:ind w:firstLine="720"/>
-      </w:pPr>
-    </w:p>
-    <w:p>
-      <w:pPr>
-        <w:spacing w:line="480" w:lineRule="auto"/>
-        <w:ind w:firstLine="720"/>
-      </w:pPr>
-    </w:p>
-    <w:p>
-      <w:pPr>
-        <w:spacing w:line="480" w:lineRule="auto"/>
-        <w:ind w:firstLine="720"/>
-      </w:pPr>
-    </w:p>
-    <w:p>
-      <w:pPr>
-        <w:spacing w:line="480" w:lineRule="auto"/>
-        <w:ind w:firstLine="720"/>
-      </w:pPr>
-    </w:p>
-    <w:p>
-      <w:pPr>
-        <w:spacing w:line="480" w:lineRule="auto"/>
-        <w:ind w:firstLine="720"/>
-      </w:pPr>
-    </w:p>
-    <w:p>
-      <w:pPr>
-        <w:spacing w:line="480" w:lineRule="auto"/>
-        <w:ind w:firstLine="720"/>
-      </w:pPr>
-    </w:p>
-    <w:p>
-      <w:pPr>
-        <w:spacing w:line="480" w:lineRule="auto"/>
-        <w:ind w:firstLine="720"/>
-      </w:pPr>
-    </w:p>
-    <w:p>
-      <w:pPr>
-        <w:spacing w:line="480" w:lineRule="auto"/>
-        <w:ind w:firstLine="720"/>
-      </w:pPr>
-    </w:p>
-    <w:p>
-      <w:pPr>
-        <w:spacing w:line="480" w:lineRule="auto"/>
-        <w:ind w:firstLine="720"/>
-      </w:pPr>
-    </w:p>
-    <w:p>
-      <w:pPr>
-        <w:spacing w:line="480" w:lineRule="auto"/>
-        <w:ind w:firstLine="720"/>
-      </w:pPr>
-    </w:p>
-    <w:p>
-      <w:pPr>
-        <w:spacing w:line="480" w:lineRule="auto"/>
-        <w:ind w:firstLine="720"/>
-      </w:pPr>
-    </w:p>
-    <w:p>
-      <w:pPr>
-        <w:spacing w:line="480" w:lineRule="auto"/>
-        <w:ind w:firstLine="720"/>
-      </w:pPr>
-    </w:p>
-    <w:p>
-      <w:pPr>
-        <w:spacing w:line="480" w:lineRule="auto"/>
-        <w:ind w:firstLine="720"/>
-      </w:pPr>
-    </w:p>
-    <w:p>
-      <w:pPr>
-        <w:spacing w:line="480" w:lineRule="auto"/>
-        <w:ind w:firstLine="720"/>
-      </w:pPr>
-    </w:p>
-    <w:p>
-      <w:pPr>
-        <w:spacing w:line="480" w:lineRule="auto"/>
-        <w:ind w:firstLine="720"/>
-      </w:pPr>
-    </w:p>
-    <w:p>
-      <w:pPr>
-        <w:spacing w:line="480" w:lineRule="auto"/>
-        <w:ind w:firstLine="720"/>
-      </w:pPr>
-    </w:p>
-    <w:p>
-      <w:pPr>
-        <w:spacing w:line="480" w:lineRule="auto"/>
-        <w:ind w:firstLine="720"/>
-      </w:pPr>
-    </w:p>
-    <w:p>
-      <w:r>
-        <w:br w:type="page"/>
-      </w:r>
-    </w:p>
+        <w:rPr>
+          <w:sz w:val="22"/>
+          <w:szCs w:val="22"/>
+        </w:rPr>
+      </w:pPr>
+      <w:r>
+        <w:rPr>
+          <w:u w:val="single"/>
+        </w:rPr>
+        <w:t>Bibliography</w:t>
+      </w:r>
+    </w:p>
+    <w:p/>
+    <w:p/>
     <w:p>
       <w:pPr>
         <w:pStyle w:val="ListParagraph"/>
@@ -2688,14 +4973,10 @@
           <w:ilvl w:val="0"/>
           <w:numId w:val="4"/>
         </w:numPr>
-        <w:rPr>
-          <w:rFonts w:ascii="Times New Roman" w:eastAsia="Times New Roman" w:hAnsi="Times New Roman" w:cs="Times New Roman"/>
-        </w:rPr>
-      </w:pPr>
-      <w:hyperlink r:id="rId6" w:history="1">
+      </w:pPr>
+      <w:hyperlink r:id="rId14" w:history="1">
         <w:r>
           <w:rPr>
-            <w:rFonts w:ascii="Times New Roman" w:eastAsia="Times New Roman" w:hAnsi="Times New Roman" w:cs="Times New Roman"/>
             <w:color w:val="0000FF"/>
             <w:u w:val="single"/>
           </w:rPr>
@@ -2710,14 +4991,10 @@
           <w:ilvl w:val="0"/>
           <w:numId w:val="4"/>
         </w:numPr>
-        <w:rPr>
-          <w:rFonts w:ascii="Times New Roman" w:eastAsia="Times New Roman" w:hAnsi="Times New Roman" w:cs="Times New Roman"/>
-        </w:rPr>
-      </w:pPr>
-      <w:hyperlink r:id="rId7" w:history="1">
+      </w:pPr>
+      <w:hyperlink r:id="rId15" w:history="1">
         <w:r>
           <w:rPr>
-            <w:rFonts w:ascii="Times New Roman" w:eastAsia="Times New Roman" w:hAnsi="Times New Roman" w:cs="Times New Roman"/>
             <w:color w:val="0000FF"/>
             <w:u w:val="single"/>
           </w:rPr>
@@ -2733,7 +5010,7 @@
           <w:numId w:val="4"/>
         </w:numPr>
       </w:pPr>
-      <w:hyperlink r:id="rId8" w:history="1">
+      <w:hyperlink r:id="rId16" w:history="1">
         <w:r>
           <w:rPr>
             <w:rStyle w:val="Hyperlink"/>
@@ -2750,7 +5027,7 @@
           <w:numId w:val="4"/>
         </w:numPr>
       </w:pPr>
-      <w:hyperlink r:id="rId9" w:history="1">
+      <w:hyperlink r:id="rId17" w:history="1">
         <w:r>
           <w:rPr>
             <w:rStyle w:val="Hyperlink"/>
@@ -2767,7 +5044,7 @@
           <w:numId w:val="4"/>
         </w:numPr>
       </w:pPr>
-      <w:hyperlink r:id="rId10" w:history="1">
+      <w:hyperlink r:id="rId18" w:history="1">
         <w:r>
           <w:rPr>
             <w:rStyle w:val="Hyperlink"/>
@@ -2783,9 +5060,86 @@
           <w:ilvl w:val="0"/>
           <w:numId w:val="4"/>
         </w:numPr>
-        <w:rPr>
-          <w:rFonts w:ascii="Times New Roman" w:eastAsia="Times New Roman" w:hAnsi="Times New Roman" w:cs="Times New Roman"/>
-        </w:rPr>
+      </w:pPr>
+      <w:hyperlink r:id="rId19" w:history="1">
+        <w:r>
+          <w:rPr>
+            <w:rStyle w:val="Hyperlink"/>
+          </w:rPr>
+          <w:t>https://www.investopedia.com/ask/answers/040215/what-does-sp-500-index-measure-and-how-it-calculated.asp</w:t>
+        </w:r>
+      </w:hyperlink>
+    </w:p>
+    <w:p>
+      <w:pPr>
+        <w:pStyle w:val="ListParagraph"/>
+        <w:numPr>
+          <w:ilvl w:val="0"/>
+          <w:numId w:val="4"/>
+        </w:numPr>
+      </w:pPr>
+      <w:hyperlink r:id="rId20" w:history="1">
+        <w:r>
+          <w:rPr>
+            <w:rStyle w:val="Hyperlink"/>
+          </w:rPr>
+          <w:t>https://www.bogleheads.org/wiki/FTSE_Global_All_Cap_Index</w:t>
+        </w:r>
+      </w:hyperlink>
+    </w:p>
+    <w:p>
+      <w:pPr>
+        <w:pStyle w:val="ListParagraph"/>
+        <w:numPr>
+          <w:ilvl w:val="0"/>
+          <w:numId w:val="4"/>
+        </w:numPr>
+      </w:pPr>
+      <w:hyperlink r:id="rId21" w:history="1">
+        <w:r>
+          <w:rPr>
+            <w:color w:val="0000FF"/>
+            <w:u w:val="single"/>
+          </w:rPr>
+          <w:t>https://www.investopedia.com/terms/d/djia.asp</w:t>
+        </w:r>
+      </w:hyperlink>
+    </w:p>
+    <w:p>
+      <w:pPr>
+        <w:pStyle w:val="ListParagraph"/>
+        <w:numPr>
+          <w:ilvl w:val="0"/>
+          <w:numId w:val="4"/>
+        </w:numPr>
+      </w:pPr>
+      <w:r>
+        <w:t xml:space="preserve">Code - </w:t>
+      </w:r>
+      <w:hyperlink r:id="rId22" w:history="1">
+        <w:r>
+          <w:rPr>
+            <w:rStyle w:val="Hyperlink"/>
+          </w:rPr>
+          <w:t>https://github.com/rijish45/Bitcoin-Regressions</w:t>
+        </w:r>
+      </w:hyperlink>
+    </w:p>
+    <w:p>
+      <w:pPr>
+        <w:ind w:left="768"/>
+      </w:pPr>
+    </w:p>
+    <w:p>
+      <w:pPr>
+        <w:pStyle w:val="ListParagraph"/>
+        <w:ind w:left="1128"/>
+      </w:pPr>
+    </w:p>
+    <w:p>
+      <w:pPr>
+        <w:pStyle w:val="ListParagraph"/>
+        <w:ind w:left="1128"/>
       </w:pPr>
     </w:p>
     <w:p>
@@ -2795,20 +5149,14 @@
         <w:spacing w:before="100" w:beforeAutospacing="1" w:after="24"/>
         <w:ind w:left="1128"/>
         <w:rPr>
-          <w:rFonts w:ascii="Arial" w:eastAsia="Times New Roman" w:hAnsi="Arial" w:cs="Arial"/>
+          <w:rFonts w:ascii="Arial" w:hAnsi="Arial" w:cs="Arial"/>
           <w:color w:val="222222"/>
           <w:sz w:val="19"/>
           <w:szCs w:val="19"/>
         </w:rPr>
       </w:pPr>
     </w:p>
-    <w:p>
-      <w:pPr>
-        <w:rPr>
-          <w:rFonts w:ascii="Times New Roman" w:eastAsia="Times New Roman" w:hAnsi="Times New Roman" w:cs="Times New Roman"/>
-        </w:rPr>
-      </w:pPr>
-    </w:p>
+    <w:p/>
     <w:p>
       <w:pPr>
         <w:spacing w:line="480" w:lineRule="auto"/>
@@ -3208,10 +5556,10 @@
     </w:lvl>
   </w:abstractNum>
   <w:abstractNum w:abstractNumId="4" w15:restartNumberingAfterBreak="0">
-    <w:nsid w:val="6CDC7BBF"/>
+    <w:nsid w:val="4F1D5F3E"/>
     <w:multiLevelType w:val="hybridMultilevel"/>
-    <w:tmpl w:val="F21A7A80"/>
-    <w:lvl w:ilvl="0" w:tplc="E63C3DD2">
+    <w:tmpl w:val="A5007028"/>
+    <w:lvl w:ilvl="0" w:tplc="044C181E">
       <w:start w:val="1"/>
       <w:numFmt w:val="upperRoman"/>
       <w:lvlText w:val="%1."/>
@@ -3297,16 +5645,16 @@
     </w:lvl>
   </w:abstractNum>
   <w:abstractNum w:abstractNumId="5" w15:restartNumberingAfterBreak="0">
-    <w:nsid w:val="77C87402"/>
+    <w:nsid w:val="6CDC7BBF"/>
     <w:multiLevelType w:val="hybridMultilevel"/>
-    <w:tmpl w:val="A4E2E93E"/>
-    <w:lvl w:ilvl="0" w:tplc="CE2848AE">
+    <w:tmpl w:val="F21A7A80"/>
+    <w:lvl w:ilvl="0" w:tplc="E63C3DD2">
       <w:start w:val="1"/>
-      <w:numFmt w:val="decimal"/>
+      <w:numFmt w:val="upperRoman"/>
       <w:lvlText w:val="%1."/>
       <w:lvlJc w:val="left"/>
       <w:pPr>
-        <w:ind w:left="1128" w:hanging="360"/>
+        <w:ind w:left="1080" w:hanging="720"/>
       </w:pPr>
       <w:rPr>
         <w:rFonts w:hint="default"/>
@@ -3318,7 +5666,7 @@
       <w:lvlText w:val="%2."/>
       <w:lvlJc w:val="left"/>
       <w:pPr>
-        <w:ind w:left="1848" w:hanging="360"/>
+        <w:ind w:left="1440" w:hanging="360"/>
       </w:pPr>
     </w:lvl>
     <w:lvl w:ilvl="2" w:tplc="0409001B" w:tentative="1">
@@ -3327,7 +5675,7 @@
       <w:lvlText w:val="%3."/>
       <w:lvlJc w:val="right"/>
       <w:pPr>
-        <w:ind w:left="2568" w:hanging="180"/>
+        <w:ind w:left="2160" w:hanging="180"/>
       </w:pPr>
     </w:lvl>
     <w:lvl w:ilvl="3" w:tplc="0409000F" w:tentative="1">
@@ -3336,7 +5684,7 @@
       <w:lvlText w:val="%4."/>
       <w:lvlJc w:val="left"/>
       <w:pPr>
-        <w:ind w:left="3288" w:hanging="360"/>
+        <w:ind w:left="2880" w:hanging="360"/>
       </w:pPr>
     </w:lvl>
     <w:lvl w:ilvl="4" w:tplc="04090019" w:tentative="1">
@@ -3345,7 +5693,7 @@
       <w:lvlText w:val="%5."/>
       <w:lvlJc w:val="left"/>
       <w:pPr>
-        <w:ind w:left="4008" w:hanging="360"/>
+        <w:ind w:left="3600" w:hanging="360"/>
       </w:pPr>
     </w:lvl>
     <w:lvl w:ilvl="5" w:tplc="0409001B" w:tentative="1">
@@ -3354,7 +5702,7 @@
       <w:lvlText w:val="%6."/>
       <w:lvlJc w:val="right"/>
       <w:pPr>
-        <w:ind w:left="4728" w:hanging="180"/>
+        <w:ind w:left="4320" w:hanging="180"/>
       </w:pPr>
     </w:lvl>
     <w:lvl w:ilvl="6" w:tplc="0409000F" w:tentative="1">
@@ -3363,7 +5711,7 @@
       <w:lvlText w:val="%7."/>
       <w:lvlJc w:val="left"/>
       <w:pPr>
-        <w:ind w:left="5448" w:hanging="360"/>
+        <w:ind w:left="5040" w:hanging="360"/>
       </w:pPr>
     </w:lvl>
     <w:lvl w:ilvl="7" w:tplc="04090019" w:tentative="1">
@@ -3372,7 +5720,7 @@
       <w:lvlText w:val="%8."/>
       <w:lvlJc w:val="left"/>
       <w:pPr>
-        <w:ind w:left="6168" w:hanging="360"/>
+        <w:ind w:left="5760" w:hanging="360"/>
       </w:pPr>
     </w:lvl>
     <w:lvl w:ilvl="8" w:tplc="0409001B" w:tentative="1">
@@ -3381,6 +5729,95 @@
       <w:lvlText w:val="%9."/>
       <w:lvlJc w:val="right"/>
       <w:pPr>
+        <w:ind w:left="6480" w:hanging="180"/>
+      </w:pPr>
+    </w:lvl>
+  </w:abstractNum>
+  <w:abstractNum w:abstractNumId="6" w15:restartNumberingAfterBreak="0">
+    <w:nsid w:val="77C87402"/>
+    <w:multiLevelType w:val="hybridMultilevel"/>
+    <w:tmpl w:val="A4E2E93E"/>
+    <w:lvl w:ilvl="0" w:tplc="CE2848AE">
+      <w:start w:val="1"/>
+      <w:numFmt w:val="decimal"/>
+      <w:lvlText w:val="%1."/>
+      <w:lvlJc w:val="left"/>
+      <w:pPr>
+        <w:ind w:left="1128" w:hanging="360"/>
+      </w:pPr>
+      <w:rPr>
+        <w:rFonts w:hint="default"/>
+      </w:rPr>
+    </w:lvl>
+    <w:lvl w:ilvl="1" w:tplc="04090019" w:tentative="1">
+      <w:start w:val="1"/>
+      <w:numFmt w:val="lowerLetter"/>
+      <w:lvlText w:val="%2."/>
+      <w:lvlJc w:val="left"/>
+      <w:pPr>
+        <w:ind w:left="1848" w:hanging="360"/>
+      </w:pPr>
+    </w:lvl>
+    <w:lvl w:ilvl="2" w:tplc="0409001B" w:tentative="1">
+      <w:start w:val="1"/>
+      <w:numFmt w:val="lowerRoman"/>
+      <w:lvlText w:val="%3."/>
+      <w:lvlJc w:val="right"/>
+      <w:pPr>
+        <w:ind w:left="2568" w:hanging="180"/>
+      </w:pPr>
+    </w:lvl>
+    <w:lvl w:ilvl="3" w:tplc="0409000F" w:tentative="1">
+      <w:start w:val="1"/>
+      <w:numFmt w:val="decimal"/>
+      <w:lvlText w:val="%4."/>
+      <w:lvlJc w:val="left"/>
+      <w:pPr>
+        <w:ind w:left="3288" w:hanging="360"/>
+      </w:pPr>
+    </w:lvl>
+    <w:lvl w:ilvl="4" w:tplc="04090019" w:tentative="1">
+      <w:start w:val="1"/>
+      <w:numFmt w:val="lowerLetter"/>
+      <w:lvlText w:val="%5."/>
+      <w:lvlJc w:val="left"/>
+      <w:pPr>
+        <w:ind w:left="4008" w:hanging="360"/>
+      </w:pPr>
+    </w:lvl>
+    <w:lvl w:ilvl="5" w:tplc="0409001B" w:tentative="1">
+      <w:start w:val="1"/>
+      <w:numFmt w:val="lowerRoman"/>
+      <w:lvlText w:val="%6."/>
+      <w:lvlJc w:val="right"/>
+      <w:pPr>
+        <w:ind w:left="4728" w:hanging="180"/>
+      </w:pPr>
+    </w:lvl>
+    <w:lvl w:ilvl="6" w:tplc="0409000F" w:tentative="1">
+      <w:start w:val="1"/>
+      <w:numFmt w:val="decimal"/>
+      <w:lvlText w:val="%7."/>
+      <w:lvlJc w:val="left"/>
+      <w:pPr>
+        <w:ind w:left="5448" w:hanging="360"/>
+      </w:pPr>
+    </w:lvl>
+    <w:lvl w:ilvl="7" w:tplc="04090019" w:tentative="1">
+      <w:start w:val="1"/>
+      <w:numFmt w:val="lowerLetter"/>
+      <w:lvlText w:val="%8."/>
+      <w:lvlJc w:val="left"/>
+      <w:pPr>
+        <w:ind w:left="6168" w:hanging="360"/>
+      </w:pPr>
+    </w:lvl>
+    <w:lvl w:ilvl="8" w:tplc="0409001B" w:tentative="1">
+      <w:start w:val="1"/>
+      <w:numFmt w:val="lowerRoman"/>
+      <w:lvlText w:val="%9."/>
+      <w:lvlJc w:val="right"/>
+      <w:pPr>
         <w:ind w:left="6888" w:hanging="180"/>
       </w:pPr>
     </w:lvl>
@@ -3389,19 +5826,22 @@
     <w:abstractNumId w:val="2"/>
   </w:num>
   <w:num w:numId="2">
-    <w:abstractNumId w:val="4"/>
+    <w:abstractNumId w:val="5"/>
   </w:num>
   <w:num w:numId="3">
     <w:abstractNumId w:val="0"/>
   </w:num>
   <w:num w:numId="4">
-    <w:abstractNumId w:val="5"/>
+    <w:abstractNumId w:val="6"/>
   </w:num>
   <w:num w:numId="5">
     <w:abstractNumId w:val="3"/>
   </w:num>
   <w:num w:numId="6">
     <w:abstractNumId w:val="1"/>
+  </w:num>
+  <w:num w:numId="7">
+    <w:abstractNumId w:val="4"/>
   </w:num>
 </w:numbering>
 </file>
@@ -3800,6 +6240,10 @@
   <w:style w:type="paragraph" w:default="1" w:styleId="Normal">
     <w:name w:val="Normal"/>
     <w:qFormat/>
+    <w:rsid w:val="00526FFC"/>
+    <w:rPr>
+      <w:rFonts w:ascii="Times New Roman" w:eastAsia="Times New Roman" w:hAnsi="Times New Roman" w:cs="Times New Roman"/>
+    </w:rPr>
   </w:style>
   <w:style w:type="character" w:default="1" w:styleId="DefaultParagraphFont">
     <w:name w:val="Default Paragraph Font"/>
@@ -3855,7 +6299,6 @@
     <w:name w:val="Hyperlink"/>
     <w:basedOn w:val="DefaultParagraphFont"/>
     <w:uiPriority w:val="99"/>
-    <w:semiHidden/>
     <w:unhideWhenUsed/>
     <w:rsid w:val="00303111"/>
     <w:rPr>
@@ -3892,7 +6335,6 @@
     <w:unhideWhenUsed/>
     <w:rsid w:val="00245544"/>
     <w:rPr>
-      <w:rFonts w:ascii="Times New Roman" w:hAnsi="Times New Roman" w:cs="Times New Roman"/>
       <w:sz w:val="18"/>
       <w:szCs w:val="18"/>
     </w:rPr>
@@ -3930,8 +6372,17 @@
     <w:pPr>
       <w:spacing w:before="100" w:beforeAutospacing="1" w:after="100" w:afterAutospacing="1"/>
     </w:pPr>
+  </w:style>
+  <w:style w:type="character" w:styleId="UnresolvedMention">
+    <w:name w:val="Unresolved Mention"/>
+    <w:basedOn w:val="DefaultParagraphFont"/>
+    <w:uiPriority w:val="99"/>
+    <w:semiHidden/>
+    <w:unhideWhenUsed/>
+    <w:rsid w:val="004D56E7"/>
     <w:rPr>
-      <w:rFonts w:ascii="Times New Roman" w:eastAsia="Times New Roman" w:hAnsi="Times New Roman" w:cs="Times New Roman"/>
+      <w:color w:val="605E5C"/>
+      <w:shd w:val="clear" w:color="auto" w:fill="E1DFDD"/>
     </w:rPr>
   </w:style>
 </w:styles>
